--- a/Test/Test av servern.docx
+++ b/Test/Test av servern.docx
@@ -37,48 +37,84 @@
           <w:szCs w:val="36"/>
           <w:lang w:val="en-GB"/>
         </w:rPr>
-        <w:t xml:space="preserve"> enpoints</w:t>
-      </w:r>
-    </w:p>
-    <w:p>
-      <w:pPr>
-        <w:jc w:val="center"/>
+        <w:t xml:space="preserve"> en</w:t>
+      </w:r>
+      <w:r>
         <w:rPr>
           <w:rFonts w:asciiTheme="majorBidi" w:hAnsiTheme="majorBidi" w:cstheme="majorBidi"/>
           <w:sz w:val="36"/>
           <w:szCs w:val="36"/>
           <w:lang w:val="en-GB"/>
         </w:rPr>
-      </w:pPr>
-    </w:p>
-    <w:p>
-      <w:pPr>
-        <w:rPr>
-          <w:rFonts w:asciiTheme="majorBidi" w:hAnsiTheme="majorBidi" w:cstheme="majorBidi"/>
-          <w:b/>
-          <w:bCs/>
-          <w:lang w:val="en-GB"/>
-        </w:rPr>
-      </w:pPr>
-      <w:r>
-        <w:rPr>
-          <w:rFonts w:asciiTheme="majorBidi" w:hAnsiTheme="majorBidi" w:cstheme="majorBidi"/>
-          <w:b/>
-          <w:bCs/>
-          <w:sz w:val="28"/>
-          <w:szCs w:val="28"/>
-          <w:lang w:val="en-GB"/>
-        </w:rPr>
-        <w:t>Request</w:t>
-      </w:r>
-      <w:r>
-        <w:rPr>
-          <w:rFonts w:asciiTheme="majorBidi" w:hAnsiTheme="majorBidi" w:cstheme="majorBidi"/>
-          <w:b/>
-          <w:bCs/>
-          <w:lang w:val="en-GB"/>
-        </w:rPr>
-        <w:t xml:space="preserve"> 1- </w:t>
+        <w:t>d</w:t>
+      </w:r>
+      <w:r>
+        <w:rPr>
+          <w:rFonts w:asciiTheme="majorBidi" w:hAnsiTheme="majorBidi" w:cstheme="majorBidi"/>
+          <w:sz w:val="36"/>
+          <w:szCs w:val="36"/>
+          <w:lang w:val="en-GB"/>
+        </w:rPr>
+        <w:t>points</w:t>
+      </w:r>
+    </w:p>
+    <w:p>
+      <w:pPr>
+        <w:jc w:val="center"/>
+        <w:rPr>
+          <w:rFonts w:asciiTheme="majorBidi" w:hAnsiTheme="majorBidi" w:cstheme="majorBidi"/>
+          <w:sz w:val="36"/>
+          <w:szCs w:val="36"/>
+          <w:lang w:val="en-GB"/>
+        </w:rPr>
+      </w:pPr>
+    </w:p>
+    <w:p>
+      <w:pPr>
+        <w:rPr>
+          <w:rFonts w:asciiTheme="majorBidi" w:hAnsiTheme="majorBidi" w:cstheme="majorBidi"/>
+          <w:b/>
+          <w:bCs/>
+          <w:lang w:val="en-GB"/>
+        </w:rPr>
+      </w:pPr>
+      <w:r>
+        <w:rPr>
+          <w:rFonts w:asciiTheme="majorBidi" w:hAnsiTheme="majorBidi" w:cstheme="majorBidi"/>
+          <w:b/>
+          <w:bCs/>
+          <w:lang w:val="en-GB"/>
+        </w:rPr>
+        <w:t xml:space="preserve"> </w:t>
+      </w:r>
+      <w:proofErr w:type="spellStart"/>
+      <w:r>
+        <w:rPr>
+          <w:rFonts w:asciiTheme="majorBidi" w:hAnsiTheme="majorBidi" w:cstheme="majorBidi"/>
+          <w:b/>
+          <w:bCs/>
+          <w:lang w:val="en-GB"/>
+        </w:rPr>
+        <w:t>Förfråa</w:t>
+      </w:r>
+      <w:proofErr w:type="spellEnd"/>
+      <w:r>
+        <w:rPr>
+          <w:rFonts w:asciiTheme="majorBidi" w:hAnsiTheme="majorBidi" w:cstheme="majorBidi"/>
+          <w:b/>
+          <w:bCs/>
+          <w:lang w:val="en-GB"/>
+        </w:rPr>
+        <w:t xml:space="preserve"> </w:t>
+      </w:r>
+      <w:r>
+        <w:rPr>
+          <w:rFonts w:asciiTheme="majorBidi" w:hAnsiTheme="majorBidi" w:cstheme="majorBidi"/>
+          <w:b/>
+          <w:bCs/>
+          <w:lang w:val="en-GB"/>
+        </w:rPr>
+        <w:t xml:space="preserve">1- </w:t>
       </w:r>
       <w:r>
         <w:rPr>
@@ -114,16 +150,7 @@
           <w:bCs/>
           <w:lang w:val="en-GB"/>
         </w:rPr>
-        <w:t>Request</w:t>
-      </w:r>
-      <w:r>
-        <w:rPr>
-          <w:rFonts w:asciiTheme="majorBidi" w:hAnsiTheme="majorBidi" w:cstheme="majorBidi"/>
-          <w:b/>
-          <w:bCs/>
-          <w:lang w:val="en-GB"/>
-        </w:rPr>
-        <w:t>:</w:t>
+        <w:t>Request:</w:t>
       </w:r>
     </w:p>
     <w:p>
@@ -248,8 +275,17 @@
           <w:rFonts w:asciiTheme="majorBidi" w:hAnsiTheme="majorBidi" w:cstheme="majorBidi"/>
           <w:lang w:val="en-GB"/>
         </w:rPr>
-        <w:t>Content-Type: application/json</w:t>
-      </w:r>
+        <w:t>Content-Type: application/</w:t>
+      </w:r>
+      <w:proofErr w:type="spellStart"/>
+      <w:r>
+        <w:rPr>
+          <w:rFonts w:asciiTheme="majorBidi" w:hAnsiTheme="majorBidi" w:cstheme="majorBidi"/>
+          <w:lang w:val="en-GB"/>
+        </w:rPr>
+        <w:t>json</w:t>
+      </w:r>
+      <w:proofErr w:type="spellEnd"/>
     </w:p>
     <w:p>
       <w:pPr>
@@ -312,23 +348,55 @@
           <w:rFonts w:asciiTheme="majorBidi" w:hAnsiTheme="majorBidi" w:cstheme="majorBidi"/>
           <w:lang w:val="en-GB"/>
         </w:rPr>
-        <w:t xml:space="preserve">  "username": "desiredUsername",</w:t>
-      </w:r>
-    </w:p>
-    <w:p>
-      <w:pPr>
-        <w:pStyle w:val="ListParagraph"/>
-        <w:rPr>
-          <w:rFonts w:asciiTheme="majorBidi" w:hAnsiTheme="majorBidi" w:cstheme="majorBidi"/>
-          <w:lang w:val="en-GB"/>
-        </w:rPr>
-      </w:pPr>
-      <w:r>
-        <w:rPr>
-          <w:rFonts w:asciiTheme="majorBidi" w:hAnsiTheme="majorBidi" w:cstheme="majorBidi"/>
-          <w:lang w:val="en-GB"/>
-        </w:rPr>
-        <w:t xml:space="preserve">  "password": "yourPassword"</w:t>
+        <w:t xml:space="preserve">  "username": "</w:t>
+      </w:r>
+      <w:proofErr w:type="spellStart"/>
+      <w:r>
+        <w:rPr>
+          <w:rFonts w:asciiTheme="majorBidi" w:hAnsiTheme="majorBidi" w:cstheme="majorBidi"/>
+          <w:lang w:val="en-GB"/>
+        </w:rPr>
+        <w:t>desiredUsername</w:t>
+      </w:r>
+      <w:proofErr w:type="spellEnd"/>
+      <w:r>
+        <w:rPr>
+          <w:rFonts w:asciiTheme="majorBidi" w:hAnsiTheme="majorBidi" w:cstheme="majorBidi"/>
+          <w:lang w:val="en-GB"/>
+        </w:rPr>
+        <w:t>",</w:t>
+      </w:r>
+    </w:p>
+    <w:p>
+      <w:pPr>
+        <w:pStyle w:val="ListParagraph"/>
+        <w:rPr>
+          <w:rFonts w:asciiTheme="majorBidi" w:hAnsiTheme="majorBidi" w:cstheme="majorBidi"/>
+          <w:lang w:val="en-GB"/>
+        </w:rPr>
+      </w:pPr>
+      <w:r>
+        <w:rPr>
+          <w:rFonts w:asciiTheme="majorBidi" w:hAnsiTheme="majorBidi" w:cstheme="majorBidi"/>
+          <w:lang w:val="en-GB"/>
+        </w:rPr>
+        <w:t xml:space="preserve">  "password": "</w:t>
+      </w:r>
+      <w:proofErr w:type="spellStart"/>
+      <w:r>
+        <w:rPr>
+          <w:rFonts w:asciiTheme="majorBidi" w:hAnsiTheme="majorBidi" w:cstheme="majorBidi"/>
+          <w:lang w:val="en-GB"/>
+        </w:rPr>
+        <w:t>yourPassword</w:t>
+      </w:r>
+      <w:proofErr w:type="spellEnd"/>
+      <w:r>
+        <w:rPr>
+          <w:rFonts w:asciiTheme="majorBidi" w:hAnsiTheme="majorBidi" w:cstheme="majorBidi"/>
+          <w:lang w:val="en-GB"/>
+        </w:rPr>
+        <w:t>"</w:t>
       </w:r>
     </w:p>
     <w:p>
@@ -429,29 +497,48 @@
         </w:numPr>
         <w:rPr>
           <w:rFonts w:asciiTheme="majorBidi" w:hAnsiTheme="majorBidi" w:cstheme="majorBidi"/>
-          <w:lang w:val="en-GB"/>
-        </w:rPr>
-      </w:pPr>
-      <w:r>
-        <w:rPr>
-          <w:rFonts w:asciiTheme="majorBidi" w:hAnsiTheme="majorBidi" w:cstheme="majorBidi"/>
-          <w:b/>
-          <w:bCs/>
-          <w:lang w:val="en-GB"/>
+          <w:lang/>
+        </w:rPr>
+      </w:pPr>
+      <w:r>
+        <w:rPr>
+          <w:rFonts w:asciiTheme="majorBidi" w:hAnsiTheme="majorBidi" w:cstheme="majorBidi"/>
+          <w:b/>
+          <w:bCs/>
         </w:rPr>
         <w:t>JSON</w:t>
       </w:r>
       <w:r>
         <w:rPr>
           <w:rFonts w:asciiTheme="majorBidi" w:hAnsiTheme="majorBidi" w:cstheme="majorBidi"/>
-          <w:lang w:val="en-GB"/>
-        </w:rPr>
-        <w:t xml:space="preserve"> array of all users after insertion</w:t>
-      </w:r>
-      <w:r>
-        <w:rPr>
-          <w:rFonts w:asciiTheme="majorBidi" w:hAnsiTheme="majorBidi" w:cstheme="majorBidi"/>
-          <w:lang w:val="en-GB"/>
+        </w:rPr>
+        <w:t xml:space="preserve"> </w:t>
+      </w:r>
+      <w:r>
+        <w:rPr>
+          <w:rFonts w:asciiTheme="majorBidi" w:hAnsiTheme="majorBidi" w:cstheme="majorBidi"/>
+          <w:lang/>
+        </w:rPr>
+        <w:t xml:space="preserve">en </w:t>
+      </w:r>
+      <w:proofErr w:type="spellStart"/>
+      <w:r>
+        <w:rPr>
+          <w:rFonts w:asciiTheme="majorBidi" w:hAnsiTheme="majorBidi" w:cstheme="majorBidi"/>
+        </w:rPr>
+        <w:t>array</w:t>
+      </w:r>
+      <w:proofErr w:type="spellEnd"/>
+      <w:r>
+        <w:rPr>
+          <w:rFonts w:asciiTheme="majorBidi" w:hAnsiTheme="majorBidi" w:cstheme="majorBidi"/>
+          <w:lang/>
+        </w:rPr>
+        <w:t xml:space="preserve"> över alla användare efter tillägg</w:t>
+      </w:r>
+      <w:r>
+        <w:rPr>
+          <w:rFonts w:asciiTheme="majorBidi" w:hAnsiTheme="majorBidi" w:cstheme="majorBidi"/>
         </w:rPr>
         <w:t>:</w:t>
       </w:r>
@@ -485,7 +572,23 @@
           <w:rFonts w:asciiTheme="majorBidi" w:hAnsiTheme="majorBidi" w:cstheme="majorBidi"/>
           <w:lang w:val="en-GB"/>
         </w:rPr>
-        <w:t xml:space="preserve">  { "id": 1, "username": "</w:t>
+        <w:t xml:space="preserve">  </w:t>
+      </w:r>
+      <w:proofErr w:type="gramStart"/>
+      <w:r>
+        <w:rPr>
+          <w:rFonts w:asciiTheme="majorBidi" w:hAnsiTheme="majorBidi" w:cstheme="majorBidi"/>
+          <w:lang w:val="en-GB"/>
+        </w:rPr>
+        <w:t>{ "</w:t>
+      </w:r>
+      <w:proofErr w:type="gramEnd"/>
+      <w:r>
+        <w:rPr>
+          <w:rFonts w:asciiTheme="majorBidi" w:hAnsiTheme="majorBidi" w:cstheme="majorBidi"/>
+          <w:lang w:val="en-GB"/>
+        </w:rPr>
+        <w:t>id": 1, "username": "</w:t>
       </w:r>
       <w:r>
         <w:rPr>
@@ -501,6 +604,7 @@
         </w:rPr>
         <w:t>", "password": "</w:t>
       </w:r>
+      <w:proofErr w:type="spellStart"/>
       <w:r>
         <w:rPr>
           <w:rFonts w:asciiTheme="majorBidi" w:hAnsiTheme="majorBidi" w:cstheme="majorBidi"/>
@@ -508,12 +612,29 @@
         </w:rPr>
         <w:t>ilike</w:t>
       </w:r>
-      <w:r>
-        <w:rPr>
-          <w:rFonts w:asciiTheme="majorBidi" w:hAnsiTheme="majorBidi" w:cstheme="majorBidi"/>
-          <w:lang w:val="en-GB"/>
-        </w:rPr>
-        <w:t>", "gif": [] },</w:t>
+      <w:proofErr w:type="spellEnd"/>
+      <w:r>
+        <w:rPr>
+          <w:rFonts w:asciiTheme="majorBidi" w:hAnsiTheme="majorBidi" w:cstheme="majorBidi"/>
+          <w:lang w:val="en-GB"/>
+        </w:rPr>
+        <w:t>", "gif": [</w:t>
+      </w:r>
+      <w:proofErr w:type="gramStart"/>
+      <w:r>
+        <w:rPr>
+          <w:rFonts w:asciiTheme="majorBidi" w:hAnsiTheme="majorBidi" w:cstheme="majorBidi"/>
+          <w:lang w:val="en-GB"/>
+        </w:rPr>
+        <w:t>] }</w:t>
+      </w:r>
+      <w:proofErr w:type="gramEnd"/>
+      <w:r>
+        <w:rPr>
+          <w:rFonts w:asciiTheme="majorBidi" w:hAnsiTheme="majorBidi" w:cstheme="majorBidi"/>
+          <w:lang w:val="en-GB"/>
+        </w:rPr>
+        <w:t>,</w:t>
       </w:r>
     </w:p>
     <w:p>
@@ -623,13 +744,31 @@
           <w:lang w:val="en-GB"/>
         </w:rPr>
       </w:pPr>
-      <w:r>
-        <w:rPr>
-          <w:rFonts w:asciiTheme="majorBidi" w:hAnsiTheme="majorBidi" w:cstheme="majorBidi"/>
-          <w:lang w:val="en-GB"/>
-        </w:rPr>
-        <w:t>{ "message": "User already exists" }</w:t>
-      </w:r>
+      <w:proofErr w:type="gramStart"/>
+      <w:r>
+        <w:rPr>
+          <w:rFonts w:asciiTheme="majorBidi" w:hAnsiTheme="majorBidi" w:cstheme="majorBidi"/>
+          <w:lang w:val="en-GB"/>
+        </w:rPr>
+        <w:t>{ "</w:t>
+      </w:r>
+      <w:proofErr w:type="gramEnd"/>
+      <w:r>
+        <w:rPr>
+          <w:rFonts w:asciiTheme="majorBidi" w:hAnsiTheme="majorBidi" w:cstheme="majorBidi"/>
+          <w:lang w:val="en-GB"/>
+        </w:rPr>
+        <w:t>message": "User already exists</w:t>
+      </w:r>
+      <w:proofErr w:type="gramStart"/>
+      <w:r>
+        <w:rPr>
+          <w:rFonts w:asciiTheme="majorBidi" w:hAnsiTheme="majorBidi" w:cstheme="majorBidi"/>
+          <w:lang w:val="en-GB"/>
+        </w:rPr>
+        <w:t>" }</w:t>
+      </w:r>
+      <w:proofErr w:type="gramEnd"/>
     </w:p>
     <w:p>
       <w:pPr>
@@ -667,6 +806,7 @@
           <w:szCs w:val="28"/>
         </w:rPr>
       </w:pPr>
+      <w:proofErr w:type="spellStart"/>
       <w:r>
         <w:rPr>
           <w:rFonts w:asciiTheme="majorBidi" w:hAnsiTheme="majorBidi" w:cstheme="majorBidi"/>
@@ -676,8 +816,9 @@
           <w:szCs w:val="28"/>
           <w:lang w:val="en-GB"/>
         </w:rPr>
-        <w:t xml:space="preserve">Request 2 - </w:t>
-      </w:r>
+        <w:t>Förfrågan</w:t>
+      </w:r>
+      <w:proofErr w:type="spellEnd"/>
       <w:r>
         <w:rPr>
           <w:rFonts w:asciiTheme="majorBidi" w:hAnsiTheme="majorBidi" w:cstheme="majorBidi"/>
@@ -685,7 +826,17 @@
           <w:bCs/>
           <w:sz w:val="28"/>
           <w:szCs w:val="28"/>
-          <w:lang/>
+          <w:lang w:val="en-GB"/>
+        </w:rPr>
+        <w:t xml:space="preserve"> 2 - </w:t>
+      </w:r>
+      <w:r>
+        <w:rPr>
+          <w:rFonts w:asciiTheme="majorBidi" w:hAnsiTheme="majorBidi" w:cstheme="majorBidi"/>
+          <w:b/>
+          <w:bCs/>
+          <w:sz w:val="28"/>
+          <w:szCs w:val="28"/>
         </w:rPr>
         <w:t>POST /login</w:t>
       </w:r>
@@ -848,8 +999,17 @@
           <w:rFonts w:asciiTheme="majorBidi" w:hAnsiTheme="majorBidi" w:cstheme="majorBidi"/>
           <w:lang w:val="en-GB"/>
         </w:rPr>
-        <w:t>Content-Type: application/json</w:t>
-      </w:r>
+        <w:t>Content-Type: application/</w:t>
+      </w:r>
+      <w:proofErr w:type="spellStart"/>
+      <w:r>
+        <w:rPr>
+          <w:rFonts w:asciiTheme="majorBidi" w:hAnsiTheme="majorBidi" w:cstheme="majorBidi"/>
+          <w:lang w:val="en-GB"/>
+        </w:rPr>
+        <w:t>json</w:t>
+      </w:r>
+      <w:proofErr w:type="spellEnd"/>
     </w:p>
     <w:p>
       <w:pPr>
@@ -912,23 +1072,55 @@
           <w:rFonts w:asciiTheme="majorBidi" w:hAnsiTheme="majorBidi" w:cstheme="majorBidi"/>
           <w:lang w:val="en-GB"/>
         </w:rPr>
-        <w:t xml:space="preserve">  "username": "existingUser",</w:t>
-      </w:r>
-    </w:p>
-    <w:p>
-      <w:pPr>
-        <w:pStyle w:val="ListParagraph"/>
-        <w:rPr>
-          <w:rFonts w:asciiTheme="majorBidi" w:hAnsiTheme="majorBidi" w:cstheme="majorBidi"/>
-          <w:lang w:val="en-GB"/>
-        </w:rPr>
-      </w:pPr>
-      <w:r>
-        <w:rPr>
-          <w:rFonts w:asciiTheme="majorBidi" w:hAnsiTheme="majorBidi" w:cstheme="majorBidi"/>
-          <w:lang w:val="en-GB"/>
-        </w:rPr>
-        <w:t xml:space="preserve">  "password": "correctPassword"</w:t>
+        <w:t xml:space="preserve">  "username": "</w:t>
+      </w:r>
+      <w:proofErr w:type="spellStart"/>
+      <w:r>
+        <w:rPr>
+          <w:rFonts w:asciiTheme="majorBidi" w:hAnsiTheme="majorBidi" w:cstheme="majorBidi"/>
+          <w:lang w:val="en-GB"/>
+        </w:rPr>
+        <w:t>existingUser</w:t>
+      </w:r>
+      <w:proofErr w:type="spellEnd"/>
+      <w:r>
+        <w:rPr>
+          <w:rFonts w:asciiTheme="majorBidi" w:hAnsiTheme="majorBidi" w:cstheme="majorBidi"/>
+          <w:lang w:val="en-GB"/>
+        </w:rPr>
+        <w:t>",</w:t>
+      </w:r>
+    </w:p>
+    <w:p>
+      <w:pPr>
+        <w:pStyle w:val="ListParagraph"/>
+        <w:rPr>
+          <w:rFonts w:asciiTheme="majorBidi" w:hAnsiTheme="majorBidi" w:cstheme="majorBidi"/>
+          <w:lang w:val="en-GB"/>
+        </w:rPr>
+      </w:pPr>
+      <w:r>
+        <w:rPr>
+          <w:rFonts w:asciiTheme="majorBidi" w:hAnsiTheme="majorBidi" w:cstheme="majorBidi"/>
+          <w:lang w:val="en-GB"/>
+        </w:rPr>
+        <w:t xml:space="preserve">  "password": "</w:t>
+      </w:r>
+      <w:proofErr w:type="spellStart"/>
+      <w:r>
+        <w:rPr>
+          <w:rFonts w:asciiTheme="majorBidi" w:hAnsiTheme="majorBidi" w:cstheme="majorBidi"/>
+          <w:lang w:val="en-GB"/>
+        </w:rPr>
+        <w:t>correctPassword</w:t>
+      </w:r>
+      <w:proofErr w:type="spellEnd"/>
+      <w:r>
+        <w:rPr>
+          <w:rFonts w:asciiTheme="majorBidi" w:hAnsiTheme="majorBidi" w:cstheme="majorBidi"/>
+          <w:lang w:val="en-GB"/>
+        </w:rPr>
+        <w:t>"</w:t>
       </w:r>
     </w:p>
     <w:p>
@@ -963,6 +1155,7 @@
           <w:bCs/>
           <w:lang w:val="en-GB"/>
         </w:rPr>
+        <w:lastRenderedPageBreak/>
         <w:t>Responses</w:t>
       </w:r>
     </w:p>
@@ -1056,13 +1249,31 @@
           <w:lang w:val="en-GB"/>
         </w:rPr>
       </w:pPr>
-      <w:r>
-        <w:rPr>
-          <w:rFonts w:asciiTheme="majorBidi" w:hAnsiTheme="majorBidi" w:cstheme="majorBidi"/>
-          <w:lang w:val="en-GB"/>
-        </w:rPr>
-        <w:t>{ "message": "Login successful" }</w:t>
-      </w:r>
+      <w:proofErr w:type="gramStart"/>
+      <w:r>
+        <w:rPr>
+          <w:rFonts w:asciiTheme="majorBidi" w:hAnsiTheme="majorBidi" w:cstheme="majorBidi"/>
+          <w:lang w:val="en-GB"/>
+        </w:rPr>
+        <w:t>{ "</w:t>
+      </w:r>
+      <w:proofErr w:type="gramEnd"/>
+      <w:r>
+        <w:rPr>
+          <w:rFonts w:asciiTheme="majorBidi" w:hAnsiTheme="majorBidi" w:cstheme="majorBidi"/>
+          <w:lang w:val="en-GB"/>
+        </w:rPr>
+        <w:t>message": "Login successful</w:t>
+      </w:r>
+      <w:proofErr w:type="gramStart"/>
+      <w:r>
+        <w:rPr>
+          <w:rFonts w:asciiTheme="majorBidi" w:hAnsiTheme="majorBidi" w:cstheme="majorBidi"/>
+          <w:lang w:val="en-GB"/>
+        </w:rPr>
+        <w:t>" }</w:t>
+      </w:r>
+      <w:proofErr w:type="gramEnd"/>
     </w:p>
     <w:p>
       <w:pPr>
@@ -1122,23 +1333,21 @@
         <w:pStyle w:val="ListParagraph"/>
         <w:rPr>
           <w:rFonts w:asciiTheme="majorBidi" w:hAnsiTheme="majorBidi" w:cstheme="majorBidi"/>
-          <w:lang w:val="en-GB"/>
-        </w:rPr>
-      </w:pPr>
-      <w:r>
-        <w:rPr>
-          <w:rFonts w:asciiTheme="majorBidi" w:hAnsiTheme="majorBidi" w:cstheme="majorBidi"/>
-          <w:lang w:val="en-GB"/>
-        </w:rPr>
-        <w:t>When either username or password is missing</w:t>
-      </w:r>
-    </w:p>
-    <w:p>
-      <w:pPr>
-        <w:pStyle w:val="ListParagraph"/>
-        <w:rPr>
-          <w:rFonts w:asciiTheme="majorBidi" w:hAnsiTheme="majorBidi" w:cstheme="majorBidi"/>
-          <w:lang w:val="en-GB"/>
+        </w:rPr>
+      </w:pPr>
+      <w:r>
+        <w:rPr>
+          <w:rFonts w:asciiTheme="majorBidi" w:hAnsiTheme="majorBidi" w:cstheme="majorBidi"/>
+          <w:lang/>
+        </w:rPr>
+        <w:t>När antingen användarnamn eller lösenord saknas</w:t>
+      </w:r>
+    </w:p>
+    <w:p>
+      <w:pPr>
+        <w:pStyle w:val="ListParagraph"/>
+        <w:rPr>
+          <w:rFonts w:asciiTheme="majorBidi" w:hAnsiTheme="majorBidi" w:cstheme="majorBidi"/>
         </w:rPr>
       </w:pPr>
     </w:p>
@@ -1179,13 +1388,31 @@
           <w:lang w:val="en-GB"/>
         </w:rPr>
       </w:pPr>
-      <w:r>
-        <w:rPr>
-          <w:rFonts w:asciiTheme="majorBidi" w:hAnsiTheme="majorBidi" w:cstheme="majorBidi"/>
-          <w:lang w:val="en-GB"/>
-        </w:rPr>
-        <w:t>{ "error": "Username and password required!" }</w:t>
-      </w:r>
+      <w:proofErr w:type="gramStart"/>
+      <w:r>
+        <w:rPr>
+          <w:rFonts w:asciiTheme="majorBidi" w:hAnsiTheme="majorBidi" w:cstheme="majorBidi"/>
+          <w:lang w:val="en-GB"/>
+        </w:rPr>
+        <w:t>{ "</w:t>
+      </w:r>
+      <w:proofErr w:type="gramEnd"/>
+      <w:r>
+        <w:rPr>
+          <w:rFonts w:asciiTheme="majorBidi" w:hAnsiTheme="majorBidi" w:cstheme="majorBidi"/>
+          <w:lang w:val="en-GB"/>
+        </w:rPr>
+        <w:t>error": "Username and password required!</w:t>
+      </w:r>
+      <w:proofErr w:type="gramStart"/>
+      <w:r>
+        <w:rPr>
+          <w:rFonts w:asciiTheme="majorBidi" w:hAnsiTheme="majorBidi" w:cstheme="majorBidi"/>
+          <w:lang w:val="en-GB"/>
+        </w:rPr>
+        <w:t>" }</w:t>
+      </w:r>
+      <w:proofErr w:type="gramEnd"/>
     </w:p>
     <w:p>
       <w:pPr>
@@ -1245,16 +1472,15 @@
       <w:r>
         <w:rPr>
           <w:rFonts w:asciiTheme="majorBidi" w:hAnsiTheme="majorBidi" w:cstheme="majorBidi"/>
-          <w:lang w:val="en-GB"/>
-        </w:rPr>
-        <w:t>When the username does not exist</w:t>
-      </w:r>
-    </w:p>
-    <w:p>
-      <w:pPr>
-        <w:rPr>
-          <w:rFonts w:asciiTheme="majorBidi" w:hAnsiTheme="majorBidi" w:cstheme="majorBidi"/>
-          <w:lang w:val="en-GB"/>
+          <w:lang/>
+        </w:rPr>
+        <w:t>När användarnamnet inte finns</w:t>
+      </w:r>
+    </w:p>
+    <w:p>
+      <w:pPr>
+        <w:rPr>
+          <w:rFonts w:asciiTheme="majorBidi" w:hAnsiTheme="majorBidi" w:cstheme="majorBidi"/>
         </w:rPr>
       </w:pPr>
     </w:p>
@@ -1295,13 +1521,31 @@
           <w:lang w:val="en-GB"/>
         </w:rPr>
       </w:pPr>
-      <w:r>
-        <w:rPr>
-          <w:rFonts w:asciiTheme="majorBidi" w:hAnsiTheme="majorBidi" w:cstheme="majorBidi"/>
-          <w:lang w:val="en-GB"/>
-        </w:rPr>
-        <w:t>{ "error": "User not found" }</w:t>
-      </w:r>
+      <w:proofErr w:type="gramStart"/>
+      <w:r>
+        <w:rPr>
+          <w:rFonts w:asciiTheme="majorBidi" w:hAnsiTheme="majorBidi" w:cstheme="majorBidi"/>
+          <w:lang w:val="en-GB"/>
+        </w:rPr>
+        <w:t>{ "</w:t>
+      </w:r>
+      <w:proofErr w:type="gramEnd"/>
+      <w:r>
+        <w:rPr>
+          <w:rFonts w:asciiTheme="majorBidi" w:hAnsiTheme="majorBidi" w:cstheme="majorBidi"/>
+          <w:lang w:val="en-GB"/>
+        </w:rPr>
+        <w:t>error": "User not found</w:t>
+      </w:r>
+      <w:proofErr w:type="gramStart"/>
+      <w:r>
+        <w:rPr>
+          <w:rFonts w:asciiTheme="majorBidi" w:hAnsiTheme="majorBidi" w:cstheme="majorBidi"/>
+          <w:lang w:val="en-GB"/>
+        </w:rPr>
+        <w:t>" }</w:t>
+      </w:r>
+      <w:proofErr w:type="gramEnd"/>
     </w:p>
     <w:p>
       <w:pPr>
@@ -1361,15 +1605,14 @@
         <w:pStyle w:val="ListParagraph"/>
         <w:rPr>
           <w:rFonts w:asciiTheme="majorBidi" w:hAnsiTheme="majorBidi" w:cstheme="majorBidi"/>
-          <w:lang w:val="en-GB"/>
-        </w:rPr>
-      </w:pPr>
-      <w:r>
-        <w:rPr>
-          <w:rFonts w:asciiTheme="majorBidi" w:hAnsiTheme="majorBidi" w:cstheme="majorBidi"/>
-          <w:lang w:val="en-GB"/>
-        </w:rPr>
-        <w:t>When the password is incorrect</w:t>
+        </w:rPr>
+      </w:pPr>
+      <w:r>
+        <w:rPr>
+          <w:rFonts w:asciiTheme="majorBidi" w:hAnsiTheme="majorBidi" w:cstheme="majorBidi"/>
+          <w:lang/>
+        </w:rPr>
+        <w:t>När lösenordet är felaktigt</w:t>
       </w:r>
     </w:p>
     <w:p>
@@ -1418,13 +1661,31 @@
           <w:lang w:val="en-GB"/>
         </w:rPr>
       </w:pPr>
-      <w:r>
-        <w:rPr>
-          <w:rFonts w:asciiTheme="majorBidi" w:hAnsiTheme="majorBidi" w:cstheme="majorBidi"/>
-          <w:lang w:val="en-GB"/>
-        </w:rPr>
-        <w:t>{ "error": "Invalid password" }</w:t>
-      </w:r>
+      <w:proofErr w:type="gramStart"/>
+      <w:r>
+        <w:rPr>
+          <w:rFonts w:asciiTheme="majorBidi" w:hAnsiTheme="majorBidi" w:cstheme="majorBidi"/>
+          <w:lang w:val="en-GB"/>
+        </w:rPr>
+        <w:t>{ "</w:t>
+      </w:r>
+      <w:proofErr w:type="gramEnd"/>
+      <w:r>
+        <w:rPr>
+          <w:rFonts w:asciiTheme="majorBidi" w:hAnsiTheme="majorBidi" w:cstheme="majorBidi"/>
+          <w:lang w:val="en-GB"/>
+        </w:rPr>
+        <w:t>error": "Invalid password</w:t>
+      </w:r>
+      <w:proofErr w:type="gramStart"/>
+      <w:r>
+        <w:rPr>
+          <w:rFonts w:asciiTheme="majorBidi" w:hAnsiTheme="majorBidi" w:cstheme="majorBidi"/>
+          <w:lang w:val="en-GB"/>
+        </w:rPr>
+        <w:t>" }</w:t>
+      </w:r>
+      <w:proofErr w:type="gramEnd"/>
     </w:p>
     <w:p>
       <w:pPr>
@@ -1461,6 +1722,7 @@
           <w:szCs w:val="28"/>
         </w:rPr>
       </w:pPr>
+      <w:proofErr w:type="spellStart"/>
       <w:r>
         <w:rPr>
           <w:rFonts w:asciiTheme="majorBidi" w:hAnsiTheme="majorBidi" w:cstheme="majorBidi"/>
@@ -1470,8 +1732,9 @@
           <w:szCs w:val="28"/>
           <w:lang w:val="en-GB"/>
         </w:rPr>
-        <w:t xml:space="preserve">Request 3 – </w:t>
-      </w:r>
+        <w:t>Förfråga</w:t>
+      </w:r>
+      <w:proofErr w:type="spellEnd"/>
       <w:r>
         <w:rPr>
           <w:rFonts w:asciiTheme="majorBidi" w:hAnsiTheme="majorBidi" w:cstheme="majorBidi"/>
@@ -1479,10 +1742,32 @@
           <w:bCs/>
           <w:sz w:val="28"/>
           <w:szCs w:val="28"/>
-          <w:lang/>
-        </w:rPr>
-        <w:t>POST /save-gif</w:t>
-      </w:r>
+          <w:lang w:val="en-GB"/>
+        </w:rPr>
+        <w:t xml:space="preserve"> 3 – </w:t>
+      </w:r>
+      <w:r>
+        <w:rPr>
+          <w:rFonts w:asciiTheme="majorBidi" w:hAnsiTheme="majorBidi" w:cstheme="majorBidi"/>
+          <w:b/>
+          <w:bCs/>
+          <w:sz w:val="28"/>
+          <w:szCs w:val="28"/>
+        </w:rPr>
+        <w:t>POST /save-</w:t>
+      </w:r>
+      <w:proofErr w:type="spellStart"/>
+      <w:r>
+        <w:rPr>
+          <w:rFonts w:asciiTheme="majorBidi" w:hAnsiTheme="majorBidi" w:cstheme="majorBidi"/>
+          <w:b/>
+          <w:bCs/>
+          <w:sz w:val="28"/>
+          <w:szCs w:val="28"/>
+        </w:rPr>
+        <w:t>gif</w:t>
+      </w:r>
+      <w:proofErr w:type="spellEnd"/>
     </w:p>
     <w:p>
       <w:pPr>
@@ -1640,8 +1925,17 @@
           <w:rFonts w:asciiTheme="majorBidi" w:hAnsiTheme="majorBidi" w:cstheme="majorBidi"/>
           <w:lang w:val="en-GB"/>
         </w:rPr>
-        <w:t>Content-Type: application/json</w:t>
-      </w:r>
+        <w:t>Content-Type: application/</w:t>
+      </w:r>
+      <w:proofErr w:type="spellStart"/>
+      <w:r>
+        <w:rPr>
+          <w:rFonts w:asciiTheme="majorBidi" w:hAnsiTheme="majorBidi" w:cstheme="majorBidi"/>
+          <w:lang w:val="en-GB"/>
+        </w:rPr>
+        <w:t>json</w:t>
+      </w:r>
+      <w:proofErr w:type="spellEnd"/>
     </w:p>
     <w:p>
       <w:pPr>
@@ -1704,23 +1998,55 @@
           <w:rFonts w:asciiTheme="majorBidi" w:hAnsiTheme="majorBidi" w:cstheme="majorBidi"/>
           <w:lang w:val="en-GB"/>
         </w:rPr>
-        <w:t xml:space="preserve">  "username": "existingUser",</w:t>
-      </w:r>
-    </w:p>
-    <w:p>
-      <w:pPr>
-        <w:pStyle w:val="ListParagraph"/>
-        <w:rPr>
-          <w:rFonts w:asciiTheme="majorBidi" w:hAnsiTheme="majorBidi" w:cstheme="majorBidi"/>
-          <w:lang w:val="en-GB"/>
-        </w:rPr>
-      </w:pPr>
-      <w:r>
-        <w:rPr>
-          <w:rFonts w:asciiTheme="majorBidi" w:hAnsiTheme="majorBidi" w:cstheme="majorBidi"/>
-          <w:lang w:val="en-GB"/>
-        </w:rPr>
-        <w:t xml:space="preserve">  "gifUrl": "https://media.tenor.com/.../funny.gif"</w:t>
+        <w:t xml:space="preserve">  "username": "</w:t>
+      </w:r>
+      <w:proofErr w:type="spellStart"/>
+      <w:r>
+        <w:rPr>
+          <w:rFonts w:asciiTheme="majorBidi" w:hAnsiTheme="majorBidi" w:cstheme="majorBidi"/>
+          <w:lang w:val="en-GB"/>
+        </w:rPr>
+        <w:t>existingUser</w:t>
+      </w:r>
+      <w:proofErr w:type="spellEnd"/>
+      <w:r>
+        <w:rPr>
+          <w:rFonts w:asciiTheme="majorBidi" w:hAnsiTheme="majorBidi" w:cstheme="majorBidi"/>
+          <w:lang w:val="en-GB"/>
+        </w:rPr>
+        <w:t>",</w:t>
+      </w:r>
+    </w:p>
+    <w:p>
+      <w:pPr>
+        <w:pStyle w:val="ListParagraph"/>
+        <w:rPr>
+          <w:rFonts w:asciiTheme="majorBidi" w:hAnsiTheme="majorBidi" w:cstheme="majorBidi"/>
+          <w:lang w:val="en-GB"/>
+        </w:rPr>
+      </w:pPr>
+      <w:r>
+        <w:rPr>
+          <w:rFonts w:asciiTheme="majorBidi" w:hAnsiTheme="majorBidi" w:cstheme="majorBidi"/>
+          <w:lang w:val="en-GB"/>
+        </w:rPr>
+        <w:t xml:space="preserve">  "</w:t>
+      </w:r>
+      <w:proofErr w:type="spellStart"/>
+      <w:r>
+        <w:rPr>
+          <w:rFonts w:asciiTheme="majorBidi" w:hAnsiTheme="majorBidi" w:cstheme="majorBidi"/>
+          <w:lang w:val="en-GB"/>
+        </w:rPr>
+        <w:t>gifUrl</w:t>
+      </w:r>
+      <w:proofErr w:type="spellEnd"/>
+      <w:r>
+        <w:rPr>
+          <w:rFonts w:asciiTheme="majorBidi" w:hAnsiTheme="majorBidi" w:cstheme="majorBidi"/>
+          <w:lang w:val="en-GB"/>
+        </w:rPr>
+        <w:t>": "https://media.tenor.com/.../funny.gif"</w:t>
       </w:r>
     </w:p>
     <w:p>
@@ -1831,6 +2157,7 @@
           <w:bCs/>
           <w:lang w:val="en-GB"/>
         </w:rPr>
+        <w:lastRenderedPageBreak/>
         <w:t>Body</w:t>
       </w:r>
       <w:r>
@@ -1849,13 +2176,31 @@
           <w:lang w:val="en-GB"/>
         </w:rPr>
       </w:pPr>
-      <w:r>
-        <w:rPr>
-          <w:rFonts w:asciiTheme="majorBidi" w:hAnsiTheme="majorBidi" w:cstheme="majorBidi"/>
-          <w:lang w:val="en-GB"/>
-        </w:rPr>
-        <w:t>{ "message": "GIF saved" }</w:t>
-      </w:r>
+      <w:proofErr w:type="gramStart"/>
+      <w:r>
+        <w:rPr>
+          <w:rFonts w:asciiTheme="majorBidi" w:hAnsiTheme="majorBidi" w:cstheme="majorBidi"/>
+          <w:lang w:val="en-GB"/>
+        </w:rPr>
+        <w:t>{ "</w:t>
+      </w:r>
+      <w:proofErr w:type="gramEnd"/>
+      <w:r>
+        <w:rPr>
+          <w:rFonts w:asciiTheme="majorBidi" w:hAnsiTheme="majorBidi" w:cstheme="majorBidi"/>
+          <w:lang w:val="en-GB"/>
+        </w:rPr>
+        <w:t>message": "GIF saved</w:t>
+      </w:r>
+      <w:proofErr w:type="gramStart"/>
+      <w:r>
+        <w:rPr>
+          <w:rFonts w:asciiTheme="majorBidi" w:hAnsiTheme="majorBidi" w:cstheme="majorBidi"/>
+          <w:lang w:val="en-GB"/>
+        </w:rPr>
+        <w:t>" }</w:t>
+      </w:r>
+      <w:proofErr w:type="gramEnd"/>
     </w:p>
     <w:p>
       <w:pPr>
@@ -1907,15 +2252,14 @@
         <w:pStyle w:val="ListParagraph"/>
         <w:rPr>
           <w:rFonts w:asciiTheme="majorBidi" w:hAnsiTheme="majorBidi" w:cstheme="majorBidi"/>
-          <w:lang w:val="en-GB"/>
-        </w:rPr>
-      </w:pPr>
-      <w:r>
-        <w:rPr>
-          <w:rFonts w:asciiTheme="majorBidi" w:hAnsiTheme="majorBidi" w:cstheme="majorBidi"/>
-          <w:lang w:val="en-GB"/>
-        </w:rPr>
-        <w:t>When the username does not exist</w:t>
+        </w:rPr>
+      </w:pPr>
+      <w:r>
+        <w:rPr>
+          <w:rFonts w:asciiTheme="majorBidi" w:hAnsiTheme="majorBidi" w:cstheme="majorBidi"/>
+          <w:lang/>
+        </w:rPr>
+        <w:t>När användarnamnet inte finns</w:t>
       </w:r>
     </w:p>
     <w:p>
@@ -1959,12 +2303,58 @@
           <w:rFonts w:asciiTheme="majorBidi" w:hAnsiTheme="majorBidi" w:cstheme="majorBidi"/>
         </w:rPr>
       </w:pPr>
-      <w:r>
-        <w:rPr>
-          <w:rFonts w:asciiTheme="majorBidi" w:hAnsiTheme="majorBidi" w:cstheme="majorBidi"/>
-        </w:rPr>
-        <w:t>{ "message": "User not found" }</w:t>
-      </w:r>
+      <w:proofErr w:type="gramStart"/>
+      <w:r>
+        <w:rPr>
+          <w:rFonts w:asciiTheme="majorBidi" w:hAnsiTheme="majorBidi" w:cstheme="majorBidi"/>
+        </w:rPr>
+        <w:t>{ "</w:t>
+      </w:r>
+      <w:proofErr w:type="spellStart"/>
+      <w:proofErr w:type="gramEnd"/>
+      <w:r>
+        <w:rPr>
+          <w:rFonts w:asciiTheme="majorBidi" w:hAnsiTheme="majorBidi" w:cstheme="majorBidi"/>
+        </w:rPr>
+        <w:t>message</w:t>
+      </w:r>
+      <w:proofErr w:type="spellEnd"/>
+      <w:r>
+        <w:rPr>
+          <w:rFonts w:asciiTheme="majorBidi" w:hAnsiTheme="majorBidi" w:cstheme="majorBidi"/>
+        </w:rPr>
+        <w:t>": "</w:t>
+      </w:r>
+      <w:proofErr w:type="spellStart"/>
+      <w:r>
+        <w:rPr>
+          <w:rFonts w:asciiTheme="majorBidi" w:hAnsiTheme="majorBidi" w:cstheme="majorBidi"/>
+        </w:rPr>
+        <w:t>User</w:t>
+      </w:r>
+      <w:proofErr w:type="spellEnd"/>
+      <w:r>
+        <w:rPr>
+          <w:rFonts w:asciiTheme="majorBidi" w:hAnsiTheme="majorBidi" w:cstheme="majorBidi"/>
+        </w:rPr>
+        <w:t xml:space="preserve"> not </w:t>
+      </w:r>
+      <w:proofErr w:type="spellStart"/>
+      <w:r>
+        <w:rPr>
+          <w:rFonts w:asciiTheme="majorBidi" w:hAnsiTheme="majorBidi" w:cstheme="majorBidi"/>
+        </w:rPr>
+        <w:t>found</w:t>
+      </w:r>
+      <w:proofErr w:type="spellEnd"/>
+      <w:proofErr w:type="gramStart"/>
+      <w:r>
+        <w:rPr>
+          <w:rFonts w:asciiTheme="majorBidi" w:hAnsiTheme="majorBidi" w:cstheme="majorBidi"/>
+        </w:rPr>
+        <w:t>" }</w:t>
+      </w:r>
+      <w:proofErr w:type="gramEnd"/>
     </w:p>
     <w:p>
       <w:pPr>
@@ -1988,9 +2378,9 @@
           <w:bCs/>
           <w:sz w:val="28"/>
           <w:szCs w:val="28"/>
-          <w:lang/>
-        </w:rPr>
-      </w:pPr>
+        </w:rPr>
+      </w:pPr>
+      <w:proofErr w:type="spellStart"/>
       <w:r>
         <w:rPr>
           <w:rFonts w:asciiTheme="majorBidi" w:hAnsiTheme="majorBidi" w:cstheme="majorBidi"/>
@@ -2000,8 +2390,9 @@
           <w:szCs w:val="28"/>
           <w:lang w:val="en-GB"/>
         </w:rPr>
-        <w:t xml:space="preserve">Request 4- </w:t>
-      </w:r>
+        <w:t>Förfråga</w:t>
+      </w:r>
+      <w:proofErr w:type="spellEnd"/>
       <w:r>
         <w:rPr>
           <w:rFonts w:asciiTheme="majorBidi" w:hAnsiTheme="majorBidi" w:cstheme="majorBidi"/>
@@ -2009,42 +2400,63 @@
           <w:bCs/>
           <w:sz w:val="28"/>
           <w:szCs w:val="28"/>
-          <w:lang/>
-        </w:rPr>
-        <w:t>DELETE /delete-gif</w:t>
-      </w:r>
-    </w:p>
-    <w:p>
-      <w:pPr>
-        <w:rPr>
-          <w:rFonts w:asciiTheme="majorBidi" w:hAnsiTheme="majorBidi" w:cstheme="majorBidi"/>
-        </w:rPr>
-      </w:pPr>
-    </w:p>
-    <w:p>
-      <w:pPr>
-        <w:rPr>
-          <w:rFonts w:asciiTheme="majorBidi" w:hAnsiTheme="majorBidi" w:cstheme="majorBidi"/>
-          <w:b/>
-          <w:bCs/>
-          <w:lang/>
-        </w:rPr>
-      </w:pPr>
-      <w:r>
-        <w:rPr>
-          <w:rFonts w:asciiTheme="majorBidi" w:hAnsiTheme="majorBidi" w:cstheme="majorBidi"/>
-          <w:b/>
-          <w:bCs/>
-          <w:lang/>
+          <w:lang w:val="en-GB"/>
+        </w:rPr>
+        <w:t xml:space="preserve"> 4- </w:t>
+      </w:r>
+      <w:r>
+        <w:rPr>
+          <w:rFonts w:asciiTheme="majorBidi" w:hAnsiTheme="majorBidi" w:cstheme="majorBidi"/>
+          <w:b/>
+          <w:bCs/>
+          <w:sz w:val="28"/>
+          <w:szCs w:val="28"/>
+        </w:rPr>
+        <w:t>DELETE /</w:t>
+      </w:r>
+      <w:proofErr w:type="spellStart"/>
+      <w:r>
+        <w:rPr>
+          <w:rFonts w:asciiTheme="majorBidi" w:hAnsiTheme="majorBidi" w:cstheme="majorBidi"/>
+          <w:b/>
+          <w:bCs/>
+          <w:sz w:val="28"/>
+          <w:szCs w:val="28"/>
+        </w:rPr>
+        <w:t>delete-gif</w:t>
+      </w:r>
+      <w:proofErr w:type="spellEnd"/>
+    </w:p>
+    <w:p>
+      <w:pPr>
+        <w:rPr>
+          <w:rFonts w:asciiTheme="majorBidi" w:hAnsiTheme="majorBidi" w:cstheme="majorBidi"/>
+        </w:rPr>
+      </w:pPr>
+    </w:p>
+    <w:p>
+      <w:pPr>
+        <w:rPr>
+          <w:rFonts w:asciiTheme="majorBidi" w:hAnsiTheme="majorBidi" w:cstheme="majorBidi"/>
+          <w:b/>
+          <w:bCs/>
+        </w:rPr>
+      </w:pPr>
+      <w:proofErr w:type="spellStart"/>
+      <w:r>
+        <w:rPr>
+          <w:rFonts w:asciiTheme="majorBidi" w:hAnsiTheme="majorBidi" w:cstheme="majorBidi"/>
+          <w:b/>
+          <w:bCs/>
         </w:rPr>
         <w:t>Request</w:t>
       </w:r>
-    </w:p>
-    <w:p>
-      <w:pPr>
-        <w:rPr>
-          <w:rFonts w:asciiTheme="majorBidi" w:hAnsiTheme="majorBidi" w:cstheme="majorBidi"/>
-          <w:lang/>
+      <w:proofErr w:type="spellEnd"/>
+    </w:p>
+    <w:p>
+      <w:pPr>
+        <w:rPr>
+          <w:rFonts w:asciiTheme="majorBidi" w:hAnsiTheme="majorBidi" w:cstheme="majorBidi"/>
         </w:rPr>
       </w:pPr>
     </w:p>
@@ -2057,37 +2469,35 @@
         </w:numPr>
         <w:rPr>
           <w:rFonts w:asciiTheme="majorBidi" w:hAnsiTheme="majorBidi" w:cstheme="majorBidi"/>
-          <w:lang/>
-        </w:rPr>
-      </w:pPr>
-      <w:r>
-        <w:rPr>
-          <w:rFonts w:asciiTheme="majorBidi" w:hAnsiTheme="majorBidi" w:cstheme="majorBidi"/>
-          <w:b/>
-          <w:bCs/>
-          <w:lang/>
+        </w:rPr>
+      </w:pPr>
+      <w:r>
+        <w:rPr>
+          <w:rFonts w:asciiTheme="majorBidi" w:hAnsiTheme="majorBidi" w:cstheme="majorBidi"/>
+          <w:b/>
+          <w:bCs/>
         </w:rPr>
         <w:t>URL</w:t>
       </w:r>
       <w:r>
         <w:rPr>
           <w:rFonts w:asciiTheme="majorBidi" w:hAnsiTheme="majorBidi" w:cstheme="majorBidi"/>
-          <w:lang/>
         </w:rPr>
         <w:t>: /</w:t>
       </w:r>
+      <w:proofErr w:type="spellStart"/>
       <w:r>
         <w:rPr>
           <w:rFonts w:asciiTheme="majorBidi" w:hAnsiTheme="majorBidi" w:cstheme="majorBidi"/>
         </w:rPr>
         <w:t>delete-gif</w:t>
       </w:r>
-    </w:p>
-    <w:p>
-      <w:pPr>
-        <w:rPr>
-          <w:rFonts w:asciiTheme="majorBidi" w:hAnsiTheme="majorBidi" w:cstheme="majorBidi"/>
-          <w:lang/>
+      <w:proofErr w:type="spellEnd"/>
+    </w:p>
+    <w:p>
+      <w:pPr>
+        <w:rPr>
+          <w:rFonts w:asciiTheme="majorBidi" w:hAnsiTheme="majorBidi" w:cstheme="majorBidi"/>
         </w:rPr>
       </w:pPr>
     </w:p>
@@ -2100,22 +2510,21 @@
         </w:numPr>
         <w:rPr>
           <w:rFonts w:asciiTheme="majorBidi" w:hAnsiTheme="majorBidi" w:cstheme="majorBidi"/>
-          <w:lang/>
-        </w:rPr>
-      </w:pPr>
-      <w:r>
-        <w:rPr>
-          <w:rFonts w:asciiTheme="majorBidi" w:hAnsiTheme="majorBidi" w:cstheme="majorBidi"/>
-          <w:b/>
-          <w:bCs/>
-          <w:lang/>
+        </w:rPr>
+      </w:pPr>
+      <w:proofErr w:type="spellStart"/>
+      <w:r>
+        <w:rPr>
+          <w:rFonts w:asciiTheme="majorBidi" w:hAnsiTheme="majorBidi" w:cstheme="majorBidi"/>
+          <w:b/>
+          <w:bCs/>
         </w:rPr>
         <w:t>Method</w:t>
       </w:r>
-      <w:r>
-        <w:rPr>
-          <w:rFonts w:asciiTheme="majorBidi" w:hAnsiTheme="majorBidi" w:cstheme="majorBidi"/>
-          <w:lang/>
+      <w:proofErr w:type="spellEnd"/>
+      <w:r>
+        <w:rPr>
+          <w:rFonts w:asciiTheme="majorBidi" w:hAnsiTheme="majorBidi" w:cstheme="majorBidi"/>
         </w:rPr>
         <w:t xml:space="preserve">: </w:t>
       </w:r>
@@ -2131,7 +2540,6 @@
         <w:pStyle w:val="ListParagraph"/>
         <w:rPr>
           <w:rFonts w:asciiTheme="majorBidi" w:hAnsiTheme="majorBidi" w:cstheme="majorBidi"/>
-          <w:lang/>
         </w:rPr>
       </w:pPr>
     </w:p>
@@ -2144,22 +2552,21 @@
         </w:numPr>
         <w:rPr>
           <w:rFonts w:asciiTheme="majorBidi" w:hAnsiTheme="majorBidi" w:cstheme="majorBidi"/>
-          <w:lang/>
-        </w:rPr>
-      </w:pPr>
-      <w:r>
-        <w:rPr>
-          <w:rFonts w:asciiTheme="majorBidi" w:hAnsiTheme="majorBidi" w:cstheme="majorBidi"/>
-          <w:b/>
-          <w:bCs/>
-          <w:lang/>
+        </w:rPr>
+      </w:pPr>
+      <w:proofErr w:type="spellStart"/>
+      <w:r>
+        <w:rPr>
+          <w:rFonts w:asciiTheme="majorBidi" w:hAnsiTheme="majorBidi" w:cstheme="majorBidi"/>
+          <w:b/>
+          <w:bCs/>
         </w:rPr>
         <w:t>Headers</w:t>
       </w:r>
-      <w:r>
-        <w:rPr>
-          <w:rFonts w:asciiTheme="majorBidi" w:hAnsiTheme="majorBidi" w:cstheme="majorBidi"/>
-          <w:lang/>
+      <w:proofErr w:type="spellEnd"/>
+      <w:r>
+        <w:rPr>
+          <w:rFonts w:asciiTheme="majorBidi" w:hAnsiTheme="majorBidi" w:cstheme="majorBidi"/>
         </w:rPr>
         <w:t>:</w:t>
       </w:r>
@@ -2170,20 +2577,48 @@
         </w:rPr>
         <w:t xml:space="preserve"> </w:t>
       </w:r>
-      <w:r>
-        <w:rPr>
-          <w:rFonts w:asciiTheme="majorBidi" w:hAnsiTheme="majorBidi" w:cstheme="majorBidi"/>
-          <w:lang/>
-        </w:rPr>
-        <w:t>Content-Type: application/json</w:t>
-      </w:r>
-    </w:p>
-    <w:p>
-      <w:pPr>
-        <w:pStyle w:val="ListParagraph"/>
-        <w:rPr>
-          <w:rFonts w:asciiTheme="majorBidi" w:hAnsiTheme="majorBidi" w:cstheme="majorBidi"/>
-          <w:lang/>
+      <w:proofErr w:type="spellStart"/>
+      <w:r>
+        <w:rPr>
+          <w:rFonts w:asciiTheme="majorBidi" w:hAnsiTheme="majorBidi" w:cstheme="majorBidi"/>
+        </w:rPr>
+        <w:t>Content-Type</w:t>
+      </w:r>
+      <w:proofErr w:type="spellEnd"/>
+      <w:r>
+        <w:rPr>
+          <w:rFonts w:asciiTheme="majorBidi" w:hAnsiTheme="majorBidi" w:cstheme="majorBidi"/>
+        </w:rPr>
+        <w:t xml:space="preserve">: </w:t>
+      </w:r>
+      <w:proofErr w:type="spellStart"/>
+      <w:r>
+        <w:rPr>
+          <w:rFonts w:asciiTheme="majorBidi" w:hAnsiTheme="majorBidi" w:cstheme="majorBidi"/>
+        </w:rPr>
+        <w:t>application</w:t>
+      </w:r>
+      <w:proofErr w:type="spellEnd"/>
+      <w:r>
+        <w:rPr>
+          <w:rFonts w:asciiTheme="majorBidi" w:hAnsiTheme="majorBidi" w:cstheme="majorBidi"/>
+        </w:rPr>
+        <w:t>/</w:t>
+      </w:r>
+      <w:proofErr w:type="spellStart"/>
+      <w:r>
+        <w:rPr>
+          <w:rFonts w:asciiTheme="majorBidi" w:hAnsiTheme="majorBidi" w:cstheme="majorBidi"/>
+        </w:rPr>
+        <w:t>json</w:t>
+      </w:r>
+      <w:proofErr w:type="spellEnd"/>
+    </w:p>
+    <w:p>
+      <w:pPr>
+        <w:pStyle w:val="ListParagraph"/>
+        <w:rPr>
+          <w:rFonts w:asciiTheme="majorBidi" w:hAnsiTheme="majorBidi" w:cstheme="majorBidi"/>
         </w:rPr>
       </w:pPr>
     </w:p>
@@ -2198,15 +2633,13 @@
           <w:rFonts w:asciiTheme="majorBidi" w:hAnsiTheme="majorBidi" w:cstheme="majorBidi"/>
           <w:b/>
           <w:bCs/>
-          <w:lang/>
-        </w:rPr>
-      </w:pPr>
-      <w:r>
-        <w:rPr>
-          <w:rFonts w:asciiTheme="majorBidi" w:hAnsiTheme="majorBidi" w:cstheme="majorBidi"/>
-          <w:b/>
-          <w:bCs/>
-          <w:lang/>
+        </w:rPr>
+      </w:pPr>
+      <w:r>
+        <w:rPr>
+          <w:rFonts w:asciiTheme="majorBidi" w:hAnsiTheme="majorBidi" w:cstheme="majorBidi"/>
+          <w:b/>
+          <w:bCs/>
         </w:rPr>
         <w:t>Body (JSON):</w:t>
       </w:r>
@@ -2216,13 +2649,11 @@
         <w:pStyle w:val="ListParagraph"/>
         <w:rPr>
           <w:rFonts w:asciiTheme="majorBidi" w:hAnsiTheme="majorBidi" w:cstheme="majorBidi"/>
-          <w:lang/>
-        </w:rPr>
-      </w:pPr>
-      <w:r>
-        <w:rPr>
-          <w:rFonts w:asciiTheme="majorBidi" w:hAnsiTheme="majorBidi" w:cstheme="majorBidi"/>
-          <w:lang/>
+        </w:rPr>
+      </w:pPr>
+      <w:r>
+        <w:rPr>
+          <w:rFonts w:asciiTheme="majorBidi" w:hAnsiTheme="majorBidi" w:cstheme="majorBidi"/>
         </w:rPr>
         <w:t>{</w:t>
       </w:r>
@@ -2232,44 +2663,81 @@
         <w:pStyle w:val="ListParagraph"/>
         <w:rPr>
           <w:rFonts w:asciiTheme="majorBidi" w:hAnsiTheme="majorBidi" w:cstheme="majorBidi"/>
-          <w:lang/>
-        </w:rPr>
-      </w:pPr>
-      <w:r>
-        <w:rPr>
-          <w:rFonts w:asciiTheme="majorBidi" w:hAnsiTheme="majorBidi" w:cstheme="majorBidi"/>
-          <w:lang/>
-        </w:rPr>
-        <w:t xml:space="preserve">  "username": "existingUser",</w:t>
-      </w:r>
-    </w:p>
-    <w:p>
-      <w:pPr>
-        <w:pStyle w:val="ListParagraph"/>
-        <w:rPr>
-          <w:rFonts w:asciiTheme="majorBidi" w:hAnsiTheme="majorBidi" w:cstheme="majorBidi"/>
-          <w:lang/>
-        </w:rPr>
-      </w:pPr>
-      <w:r>
-        <w:rPr>
-          <w:rFonts w:asciiTheme="majorBidi" w:hAnsiTheme="majorBidi" w:cstheme="majorBidi"/>
-          <w:lang/>
-        </w:rPr>
-        <w:t xml:space="preserve">  "gifUrl": "https://media.tenor.com/.../funny.gif"</w:t>
-      </w:r>
-    </w:p>
-    <w:p>
-      <w:pPr>
-        <w:pStyle w:val="ListParagraph"/>
-        <w:rPr>
-          <w:rFonts w:asciiTheme="majorBidi" w:hAnsiTheme="majorBidi" w:cstheme="majorBidi"/>
-        </w:rPr>
-      </w:pPr>
-      <w:r>
-        <w:rPr>
-          <w:rFonts w:asciiTheme="majorBidi" w:hAnsiTheme="majorBidi" w:cstheme="majorBidi"/>
-          <w:lang/>
+        </w:rPr>
+      </w:pPr>
+      <w:r>
+        <w:rPr>
+          <w:rFonts w:asciiTheme="majorBidi" w:hAnsiTheme="majorBidi" w:cstheme="majorBidi"/>
+        </w:rPr>
+        <w:t xml:space="preserve">  "</w:t>
+      </w:r>
+      <w:proofErr w:type="spellStart"/>
+      <w:r>
+        <w:rPr>
+          <w:rFonts w:asciiTheme="majorBidi" w:hAnsiTheme="majorBidi" w:cstheme="majorBidi"/>
+        </w:rPr>
+        <w:t>username</w:t>
+      </w:r>
+      <w:proofErr w:type="spellEnd"/>
+      <w:r>
+        <w:rPr>
+          <w:rFonts w:asciiTheme="majorBidi" w:hAnsiTheme="majorBidi" w:cstheme="majorBidi"/>
+        </w:rPr>
+        <w:t>": "</w:t>
+      </w:r>
+      <w:proofErr w:type="spellStart"/>
+      <w:r>
+        <w:rPr>
+          <w:rFonts w:asciiTheme="majorBidi" w:hAnsiTheme="majorBidi" w:cstheme="majorBidi"/>
+        </w:rPr>
+        <w:t>existingUser</w:t>
+      </w:r>
+      <w:proofErr w:type="spellEnd"/>
+      <w:r>
+        <w:rPr>
+          <w:rFonts w:asciiTheme="majorBidi" w:hAnsiTheme="majorBidi" w:cstheme="majorBidi"/>
+        </w:rPr>
+        <w:t>",</w:t>
+      </w:r>
+    </w:p>
+    <w:p>
+      <w:pPr>
+        <w:pStyle w:val="ListParagraph"/>
+        <w:rPr>
+          <w:rFonts w:asciiTheme="majorBidi" w:hAnsiTheme="majorBidi" w:cstheme="majorBidi"/>
+        </w:rPr>
+      </w:pPr>
+      <w:r>
+        <w:rPr>
+          <w:rFonts w:asciiTheme="majorBidi" w:hAnsiTheme="majorBidi" w:cstheme="majorBidi"/>
+        </w:rPr>
+        <w:t xml:space="preserve">  "</w:t>
+      </w:r>
+      <w:proofErr w:type="spellStart"/>
+      <w:r>
+        <w:rPr>
+          <w:rFonts w:asciiTheme="majorBidi" w:hAnsiTheme="majorBidi" w:cstheme="majorBidi"/>
+        </w:rPr>
+        <w:t>gifUrl</w:t>
+      </w:r>
+      <w:proofErr w:type="spellEnd"/>
+      <w:r>
+        <w:rPr>
+          <w:rFonts w:asciiTheme="majorBidi" w:hAnsiTheme="majorBidi" w:cstheme="majorBidi"/>
+        </w:rPr>
+        <w:t>": "https://media.tenor.com/.../funny.gif"</w:t>
+      </w:r>
+    </w:p>
+    <w:p>
+      <w:pPr>
+        <w:pStyle w:val="ListParagraph"/>
+        <w:rPr>
+          <w:rFonts w:asciiTheme="majorBidi" w:hAnsiTheme="majorBidi" w:cstheme="majorBidi"/>
+        </w:rPr>
+      </w:pPr>
+      <w:r>
+        <w:rPr>
+          <w:rFonts w:asciiTheme="majorBidi" w:hAnsiTheme="majorBidi" w:cstheme="majorBidi"/>
         </w:rPr>
         <w:t>}</w:t>
       </w:r>
@@ -2296,24 +2764,23 @@
           <w:rFonts w:asciiTheme="majorBidi" w:hAnsiTheme="majorBidi" w:cstheme="majorBidi"/>
           <w:b/>
           <w:bCs/>
-          <w:lang/>
-        </w:rPr>
-      </w:pPr>
-      <w:r>
-        <w:rPr>
-          <w:rFonts w:asciiTheme="majorBidi" w:hAnsiTheme="majorBidi" w:cstheme="majorBidi"/>
-          <w:b/>
-          <w:bCs/>
-          <w:lang/>
+        </w:rPr>
+      </w:pPr>
+      <w:proofErr w:type="spellStart"/>
+      <w:r>
+        <w:rPr>
+          <w:rFonts w:asciiTheme="majorBidi" w:hAnsiTheme="majorBidi" w:cstheme="majorBidi"/>
+          <w:b/>
+          <w:bCs/>
         </w:rPr>
         <w:t>Responses</w:t>
       </w:r>
-    </w:p>
-    <w:p>
-      <w:pPr>
-        <w:rPr>
-          <w:rFonts w:asciiTheme="majorBidi" w:hAnsiTheme="majorBidi" w:cstheme="majorBidi"/>
-          <w:lang/>
+      <w:proofErr w:type="spellEnd"/>
+    </w:p>
+    <w:p>
+      <w:pPr>
+        <w:rPr>
+          <w:rFonts w:asciiTheme="majorBidi" w:hAnsiTheme="majorBidi" w:cstheme="majorBidi"/>
         </w:rPr>
       </w:pPr>
     </w:p>
@@ -2326,22 +2793,19 @@
         </w:numPr>
         <w:rPr>
           <w:rFonts w:asciiTheme="majorBidi" w:hAnsiTheme="majorBidi" w:cstheme="majorBidi"/>
-          <w:lang/>
-        </w:rPr>
-      </w:pPr>
-      <w:r>
-        <w:rPr>
-          <w:rFonts w:asciiTheme="majorBidi" w:hAnsiTheme="majorBidi" w:cstheme="majorBidi"/>
-          <w:b/>
-          <w:bCs/>
-          <w:lang/>
+        </w:rPr>
+      </w:pPr>
+      <w:r>
+        <w:rPr>
+          <w:rFonts w:asciiTheme="majorBidi" w:hAnsiTheme="majorBidi" w:cstheme="majorBidi"/>
+          <w:b/>
+          <w:bCs/>
         </w:rPr>
         <w:t>200</w:t>
       </w:r>
       <w:r>
         <w:rPr>
           <w:rFonts w:asciiTheme="majorBidi" w:hAnsiTheme="majorBidi" w:cstheme="majorBidi"/>
-          <w:lang/>
         </w:rPr>
         <w:t xml:space="preserve"> OK</w:t>
       </w:r>
@@ -2350,7 +2814,6 @@
       <w:pPr>
         <w:rPr>
           <w:rFonts w:asciiTheme="majorBidi" w:hAnsiTheme="majorBidi" w:cstheme="majorBidi"/>
-          <w:lang/>
         </w:rPr>
       </w:pPr>
     </w:p>
@@ -2363,22 +2826,19 @@
         </w:numPr>
         <w:rPr>
           <w:rFonts w:asciiTheme="majorBidi" w:hAnsiTheme="majorBidi" w:cstheme="majorBidi"/>
-          <w:lang/>
-        </w:rPr>
-      </w:pPr>
-      <w:r>
-        <w:rPr>
-          <w:rFonts w:asciiTheme="majorBidi" w:hAnsiTheme="majorBidi" w:cstheme="majorBidi"/>
-          <w:b/>
-          <w:bCs/>
-          <w:lang/>
+        </w:rPr>
+      </w:pPr>
+      <w:r>
+        <w:rPr>
+          <w:rFonts w:asciiTheme="majorBidi" w:hAnsiTheme="majorBidi" w:cstheme="majorBidi"/>
+          <w:b/>
+          <w:bCs/>
         </w:rPr>
         <w:t>Body</w:t>
       </w:r>
       <w:r>
         <w:rPr>
           <w:rFonts w:asciiTheme="majorBidi" w:hAnsiTheme="majorBidi" w:cstheme="majorBidi"/>
-          <w:lang/>
         </w:rPr>
         <w:t>:</w:t>
       </w:r>
@@ -2390,13 +2850,44 @@
           <w:rFonts w:asciiTheme="majorBidi" w:hAnsiTheme="majorBidi" w:cstheme="majorBidi"/>
         </w:rPr>
       </w:pPr>
-      <w:r>
-        <w:rPr>
-          <w:rFonts w:asciiTheme="majorBidi" w:hAnsiTheme="majorBidi" w:cstheme="majorBidi"/>
-          <w:lang/>
-        </w:rPr>
-        <w:t>{ "message": "GIF deleted" }</w:t>
-      </w:r>
+      <w:proofErr w:type="gramStart"/>
+      <w:r>
+        <w:rPr>
+          <w:rFonts w:asciiTheme="majorBidi" w:hAnsiTheme="majorBidi" w:cstheme="majorBidi"/>
+        </w:rPr>
+        <w:t>{ "</w:t>
+      </w:r>
+      <w:proofErr w:type="spellStart"/>
+      <w:proofErr w:type="gramEnd"/>
+      <w:r>
+        <w:rPr>
+          <w:rFonts w:asciiTheme="majorBidi" w:hAnsiTheme="majorBidi" w:cstheme="majorBidi"/>
+        </w:rPr>
+        <w:t>message</w:t>
+      </w:r>
+      <w:proofErr w:type="spellEnd"/>
+      <w:r>
+        <w:rPr>
+          <w:rFonts w:asciiTheme="majorBidi" w:hAnsiTheme="majorBidi" w:cstheme="majorBidi"/>
+        </w:rPr>
+        <w:t xml:space="preserve">": "GIF </w:t>
+      </w:r>
+      <w:proofErr w:type="spellStart"/>
+      <w:r>
+        <w:rPr>
+          <w:rFonts w:asciiTheme="majorBidi" w:hAnsiTheme="majorBidi" w:cstheme="majorBidi"/>
+        </w:rPr>
+        <w:t>deleted</w:t>
+      </w:r>
+      <w:proofErr w:type="spellEnd"/>
+      <w:proofErr w:type="gramStart"/>
+      <w:r>
+        <w:rPr>
+          <w:rFonts w:asciiTheme="majorBidi" w:hAnsiTheme="majorBidi" w:cstheme="majorBidi"/>
+        </w:rPr>
+        <w:t>" }</w:t>
+      </w:r>
+      <w:proofErr w:type="gramEnd"/>
     </w:p>
     <w:p>
       <w:pPr>
@@ -2429,31 +2920,38 @@
         <w:rPr>
           <w:rFonts w:asciiTheme="majorBidi" w:hAnsiTheme="majorBidi" w:cstheme="majorBidi"/>
         </w:rPr>
-        <w:t xml:space="preserve"> Not Found</w:t>
-      </w:r>
-    </w:p>
-    <w:p>
-      <w:pPr>
-        <w:pStyle w:val="ListParagraph"/>
-        <w:rPr>
-          <w:rFonts w:asciiTheme="majorBidi" w:hAnsiTheme="majorBidi" w:cstheme="majorBidi"/>
-        </w:rPr>
-      </w:pPr>
-    </w:p>
-    <w:p>
-      <w:pPr>
-        <w:pStyle w:val="ListParagraph"/>
-        <w:rPr>
-          <w:rFonts w:asciiTheme="majorBidi" w:hAnsiTheme="majorBidi" w:cstheme="majorBidi"/>
-          <w:lang w:val="en-GB"/>
-        </w:rPr>
-      </w:pPr>
-      <w:r>
-        <w:rPr>
-          <w:rFonts w:asciiTheme="majorBidi" w:hAnsiTheme="majorBidi" w:cstheme="majorBidi"/>
-          <w:lang w:val="en-GB"/>
-        </w:rPr>
-        <w:t>When the username does not exist</w:t>
+        <w:t xml:space="preserve"> Not </w:t>
+      </w:r>
+      <w:proofErr w:type="spellStart"/>
+      <w:r>
+        <w:rPr>
+          <w:rFonts w:asciiTheme="majorBidi" w:hAnsiTheme="majorBidi" w:cstheme="majorBidi"/>
+        </w:rPr>
+        <w:t>Found</w:t>
+      </w:r>
+      <w:proofErr w:type="spellEnd"/>
+    </w:p>
+    <w:p>
+      <w:pPr>
+        <w:pStyle w:val="ListParagraph"/>
+        <w:rPr>
+          <w:rFonts w:asciiTheme="majorBidi" w:hAnsiTheme="majorBidi" w:cstheme="majorBidi"/>
+        </w:rPr>
+      </w:pPr>
+    </w:p>
+    <w:p>
+      <w:pPr>
+        <w:pStyle w:val="ListParagraph"/>
+        <w:rPr>
+          <w:rFonts w:asciiTheme="majorBidi" w:hAnsiTheme="majorBidi" w:cstheme="majorBidi"/>
+        </w:rPr>
+      </w:pPr>
+      <w:r>
+        <w:rPr>
+          <w:rFonts w:asciiTheme="majorBidi" w:hAnsiTheme="majorBidi" w:cstheme="majorBidi"/>
+          <w:lang/>
+        </w:rPr>
+        <w:t>När användarnamnet inte finns</w:t>
       </w:r>
     </w:p>
     <w:p>
@@ -2498,18 +2996,63 @@
           <w:rFonts w:asciiTheme="majorBidi" w:hAnsiTheme="majorBidi" w:cstheme="majorBidi"/>
         </w:rPr>
       </w:pPr>
-      <w:r>
-        <w:rPr>
-          <w:rFonts w:asciiTheme="majorBidi" w:hAnsiTheme="majorBidi" w:cstheme="majorBidi"/>
-        </w:rPr>
-        <w:t>{ "message": "User not found" }</w:t>
-      </w:r>
-    </w:p>
-    <w:p>
-      <w:pPr>
-        <w:rPr>
-          <w:rFonts w:asciiTheme="majorBidi" w:hAnsiTheme="majorBidi" w:cstheme="majorBidi"/>
-          <w:lang/>
+      <w:proofErr w:type="gramStart"/>
+      <w:r>
+        <w:rPr>
+          <w:rFonts w:asciiTheme="majorBidi" w:hAnsiTheme="majorBidi" w:cstheme="majorBidi"/>
+        </w:rPr>
+        <w:t>{ "</w:t>
+      </w:r>
+      <w:proofErr w:type="spellStart"/>
+      <w:proofErr w:type="gramEnd"/>
+      <w:r>
+        <w:rPr>
+          <w:rFonts w:asciiTheme="majorBidi" w:hAnsiTheme="majorBidi" w:cstheme="majorBidi"/>
+        </w:rPr>
+        <w:t>message</w:t>
+      </w:r>
+      <w:proofErr w:type="spellEnd"/>
+      <w:r>
+        <w:rPr>
+          <w:rFonts w:asciiTheme="majorBidi" w:hAnsiTheme="majorBidi" w:cstheme="majorBidi"/>
+        </w:rPr>
+        <w:t>": "</w:t>
+      </w:r>
+      <w:proofErr w:type="spellStart"/>
+      <w:r>
+        <w:rPr>
+          <w:rFonts w:asciiTheme="majorBidi" w:hAnsiTheme="majorBidi" w:cstheme="majorBidi"/>
+        </w:rPr>
+        <w:t>User</w:t>
+      </w:r>
+      <w:proofErr w:type="spellEnd"/>
+      <w:r>
+        <w:rPr>
+          <w:rFonts w:asciiTheme="majorBidi" w:hAnsiTheme="majorBidi" w:cstheme="majorBidi"/>
+        </w:rPr>
+        <w:t xml:space="preserve"> not </w:t>
+      </w:r>
+      <w:proofErr w:type="spellStart"/>
+      <w:r>
+        <w:rPr>
+          <w:rFonts w:asciiTheme="majorBidi" w:hAnsiTheme="majorBidi" w:cstheme="majorBidi"/>
+        </w:rPr>
+        <w:t>found</w:t>
+      </w:r>
+      <w:proofErr w:type="spellEnd"/>
+      <w:proofErr w:type="gramStart"/>
+      <w:r>
+        <w:rPr>
+          <w:rFonts w:asciiTheme="majorBidi" w:hAnsiTheme="majorBidi" w:cstheme="majorBidi"/>
+        </w:rPr>
+        <w:t>" }</w:t>
+      </w:r>
+      <w:proofErr w:type="gramEnd"/>
+    </w:p>
+    <w:p>
+      <w:pPr>
+        <w:rPr>
+          <w:rFonts w:asciiTheme="majorBidi" w:hAnsiTheme="majorBidi" w:cstheme="majorBidi"/>
         </w:rPr>
       </w:pPr>
     </w:p>
@@ -2529,9 +3072,9 @@
           <w:bCs/>
           <w:sz w:val="28"/>
           <w:szCs w:val="28"/>
-          <w:lang/>
-        </w:rPr>
-      </w:pPr>
+        </w:rPr>
+      </w:pPr>
+      <w:proofErr w:type="spellStart"/>
       <w:r>
         <w:rPr>
           <w:rFonts w:asciiTheme="majorBidi" w:hAnsiTheme="majorBidi" w:cstheme="majorBidi"/>
@@ -2541,8 +3084,9 @@
           <w:szCs w:val="28"/>
           <w:lang w:val="en-GB"/>
         </w:rPr>
-        <w:t xml:space="preserve">Request </w:t>
-      </w:r>
+        <w:t>Förfråga</w:t>
+      </w:r>
+      <w:proofErr w:type="spellEnd"/>
       <w:r>
         <w:rPr>
           <w:rFonts w:asciiTheme="majorBidi" w:hAnsiTheme="majorBidi" w:cstheme="majorBidi"/>
@@ -2552,7 +3096,7 @@
           <w:szCs w:val="28"/>
           <w:lang w:val="en-GB"/>
         </w:rPr>
-        <w:t>5</w:t>
+        <w:t xml:space="preserve"> </w:t>
       </w:r>
       <w:r>
         <w:rPr>
@@ -2563,7 +3107,7 @@
           <w:szCs w:val="28"/>
           <w:lang w:val="en-GB"/>
         </w:rPr>
-        <w:t xml:space="preserve"> - </w:t>
+        <w:t>5</w:t>
       </w:r>
       <w:r>
         <w:rPr>
@@ -2572,43 +3116,64 @@
           <w:bCs/>
           <w:sz w:val="28"/>
           <w:szCs w:val="28"/>
-          <w:lang/>
-        </w:rPr>
-        <w:t>GET /get-gifs</w:t>
-      </w:r>
-    </w:p>
-    <w:p>
-      <w:pPr>
-        <w:rPr>
-          <w:rFonts w:asciiTheme="majorBidi" w:hAnsiTheme="majorBidi" w:cstheme="majorBidi"/>
-          <w:lang w:val="en-GB"/>
-        </w:rPr>
-      </w:pPr>
-    </w:p>
-    <w:p>
-      <w:pPr>
-        <w:rPr>
-          <w:rFonts w:asciiTheme="majorBidi" w:hAnsiTheme="majorBidi" w:cstheme="majorBidi"/>
-          <w:b/>
-          <w:bCs/>
-          <w:lang/>
-        </w:rPr>
-      </w:pPr>
-      <w:r>
-        <w:rPr>
-          <w:rFonts w:asciiTheme="majorBidi" w:hAnsiTheme="majorBidi" w:cstheme="majorBidi"/>
-          <w:b/>
-          <w:bCs/>
-          <w:lang/>
+          <w:lang w:val="en-GB"/>
+        </w:rPr>
+        <w:t xml:space="preserve"> - </w:t>
+      </w:r>
+      <w:r>
+        <w:rPr>
+          <w:rFonts w:asciiTheme="majorBidi" w:hAnsiTheme="majorBidi" w:cstheme="majorBidi"/>
+          <w:b/>
+          <w:bCs/>
+          <w:sz w:val="28"/>
+          <w:szCs w:val="28"/>
+        </w:rPr>
+        <w:t>GET /get-</w:t>
+      </w:r>
+      <w:proofErr w:type="spellStart"/>
+      <w:r>
+        <w:rPr>
+          <w:rFonts w:asciiTheme="majorBidi" w:hAnsiTheme="majorBidi" w:cstheme="majorBidi"/>
+          <w:b/>
+          <w:bCs/>
+          <w:sz w:val="28"/>
+          <w:szCs w:val="28"/>
+        </w:rPr>
+        <w:t>gifs</w:t>
+      </w:r>
+      <w:proofErr w:type="spellEnd"/>
+    </w:p>
+    <w:p>
+      <w:pPr>
+        <w:rPr>
+          <w:rFonts w:asciiTheme="majorBidi" w:hAnsiTheme="majorBidi" w:cstheme="majorBidi"/>
+          <w:lang w:val="en-GB"/>
+        </w:rPr>
+      </w:pPr>
+    </w:p>
+    <w:p>
+      <w:pPr>
+        <w:rPr>
+          <w:rFonts w:asciiTheme="majorBidi" w:hAnsiTheme="majorBidi" w:cstheme="majorBidi"/>
+          <w:b/>
+          <w:bCs/>
+        </w:rPr>
+      </w:pPr>
+      <w:proofErr w:type="spellStart"/>
+      <w:r>
+        <w:rPr>
+          <w:rFonts w:asciiTheme="majorBidi" w:hAnsiTheme="majorBidi" w:cstheme="majorBidi"/>
+          <w:b/>
+          <w:bCs/>
         </w:rPr>
         <w:t>Request</w:t>
       </w:r>
-    </w:p>
-    <w:p>
-      <w:pPr>
-        <w:rPr>
-          <w:rFonts w:asciiTheme="majorBidi" w:hAnsiTheme="majorBidi" w:cstheme="majorBidi"/>
-          <w:lang/>
+      <w:proofErr w:type="spellEnd"/>
+    </w:p>
+    <w:p>
+      <w:pPr>
+        <w:rPr>
+          <w:rFonts w:asciiTheme="majorBidi" w:hAnsiTheme="majorBidi" w:cstheme="majorBidi"/>
         </w:rPr>
       </w:pPr>
     </w:p>
@@ -2621,47 +3186,63 @@
         </w:numPr>
         <w:rPr>
           <w:rFonts w:asciiTheme="majorBidi" w:hAnsiTheme="majorBidi" w:cstheme="majorBidi"/>
-          <w:lang/>
-        </w:rPr>
-      </w:pPr>
-      <w:r>
-        <w:rPr>
-          <w:rFonts w:asciiTheme="majorBidi" w:hAnsiTheme="majorBidi" w:cstheme="majorBidi"/>
-          <w:b/>
-          <w:bCs/>
-          <w:lang/>
+          <w:lang w:val="en-GB"/>
+        </w:rPr>
+      </w:pPr>
+      <w:r>
+        <w:rPr>
+          <w:rFonts w:asciiTheme="majorBidi" w:hAnsiTheme="majorBidi" w:cstheme="majorBidi"/>
+          <w:b/>
+          <w:bCs/>
+          <w:lang w:val="en-GB"/>
         </w:rPr>
         <w:t>URL</w:t>
       </w:r>
       <w:r>
         <w:rPr>
           <w:rFonts w:asciiTheme="majorBidi" w:hAnsiTheme="majorBidi" w:cstheme="majorBidi"/>
-          <w:lang/>
-        </w:rPr>
-        <w:t>: /get-gifs</w:t>
-      </w:r>
-      <w:r>
-        <w:rPr>
-          <w:rFonts w:asciiTheme="majorBidi" w:hAnsiTheme="majorBidi" w:cstheme="majorBidi"/>
-          <w:b/>
-          <w:bCs/>
-          <w:lang/>
+          <w:lang w:val="en-GB"/>
+        </w:rPr>
+        <w:t>: /</w:t>
+      </w:r>
+      <w:proofErr w:type="spellStart"/>
+      <w:r>
+        <w:rPr>
+          <w:rFonts w:asciiTheme="majorBidi" w:hAnsiTheme="majorBidi" w:cstheme="majorBidi"/>
+          <w:lang w:val="en-GB"/>
+        </w:rPr>
+        <w:t>get-gifs</w:t>
+      </w:r>
+      <w:r>
+        <w:rPr>
+          <w:rFonts w:asciiTheme="majorBidi" w:hAnsiTheme="majorBidi" w:cstheme="majorBidi"/>
+          <w:b/>
+          <w:bCs/>
+          <w:lang w:val="en-GB"/>
         </w:rPr>
         <w:t>?</w:t>
       </w:r>
       <w:r>
         <w:rPr>
           <w:rFonts w:asciiTheme="majorBidi" w:hAnsiTheme="majorBidi" w:cstheme="majorBidi"/>
-          <w:lang/>
-        </w:rPr>
-        <w:t>username=&lt;username&gt;</w:t>
-      </w:r>
-    </w:p>
-    <w:p>
-      <w:pPr>
-        <w:rPr>
-          <w:rFonts w:asciiTheme="majorBidi" w:hAnsiTheme="majorBidi" w:cstheme="majorBidi"/>
-          <w:lang/>
+          <w:lang w:val="en-GB"/>
+        </w:rPr>
+        <w:t>username</w:t>
+      </w:r>
+      <w:proofErr w:type="spellEnd"/>
+      <w:r>
+        <w:rPr>
+          <w:rFonts w:asciiTheme="majorBidi" w:hAnsiTheme="majorBidi" w:cstheme="majorBidi"/>
+          <w:lang w:val="en-GB"/>
+        </w:rPr>
+        <w:t>=&lt;username&gt;</w:t>
+      </w:r>
+    </w:p>
+    <w:p>
+      <w:pPr>
+        <w:rPr>
+          <w:rFonts w:asciiTheme="majorBidi" w:hAnsiTheme="majorBidi" w:cstheme="majorBidi"/>
+          <w:lang w:val="en-GB"/>
         </w:rPr>
       </w:pPr>
     </w:p>
@@ -2674,22 +3255,21 @@
         </w:numPr>
         <w:rPr>
           <w:rFonts w:asciiTheme="majorBidi" w:hAnsiTheme="majorBidi" w:cstheme="majorBidi"/>
-          <w:lang/>
-        </w:rPr>
-      </w:pPr>
-      <w:r>
-        <w:rPr>
-          <w:rFonts w:asciiTheme="majorBidi" w:hAnsiTheme="majorBidi" w:cstheme="majorBidi"/>
-          <w:b/>
-          <w:bCs/>
-          <w:lang/>
+        </w:rPr>
+      </w:pPr>
+      <w:proofErr w:type="spellStart"/>
+      <w:r>
+        <w:rPr>
+          <w:rFonts w:asciiTheme="majorBidi" w:hAnsiTheme="majorBidi" w:cstheme="majorBidi"/>
+          <w:b/>
+          <w:bCs/>
         </w:rPr>
         <w:t>Method</w:t>
       </w:r>
-      <w:r>
-        <w:rPr>
-          <w:rFonts w:asciiTheme="majorBidi" w:hAnsiTheme="majorBidi" w:cstheme="majorBidi"/>
-          <w:lang/>
+      <w:proofErr w:type="spellEnd"/>
+      <w:r>
+        <w:rPr>
+          <w:rFonts w:asciiTheme="majorBidi" w:hAnsiTheme="majorBidi" w:cstheme="majorBidi"/>
         </w:rPr>
         <w:t>: GET</w:t>
       </w:r>
@@ -2698,7 +3278,6 @@
       <w:pPr>
         <w:rPr>
           <w:rFonts w:asciiTheme="majorBidi" w:hAnsiTheme="majorBidi" w:cstheme="majorBidi"/>
-          <w:lang/>
         </w:rPr>
       </w:pPr>
     </w:p>
@@ -2719,58 +3298,56 @@
           <w:rFonts w:asciiTheme="majorBidi" w:hAnsiTheme="majorBidi" w:cstheme="majorBidi"/>
           <w:b/>
           <w:bCs/>
+        </w:rPr>
+        <w:t>Query</w:t>
+      </w:r>
+      <w:r>
+        <w:rPr>
+          <w:rFonts w:asciiTheme="majorBidi" w:hAnsiTheme="majorBidi" w:cstheme="majorBidi"/>
+        </w:rPr>
+        <w:t xml:space="preserve"> Parameters: </w:t>
+      </w:r>
+      <w:proofErr w:type="spellStart"/>
+      <w:r>
+        <w:rPr>
+          <w:rFonts w:asciiTheme="majorBidi" w:hAnsiTheme="majorBidi" w:cstheme="majorBidi"/>
+          <w:b/>
+          <w:bCs/>
+        </w:rPr>
+        <w:t>username</w:t>
+      </w:r>
+      <w:proofErr w:type="spellEnd"/>
+      <w:r>
+        <w:rPr>
+          <w:rFonts w:asciiTheme="majorBidi" w:hAnsiTheme="majorBidi" w:cstheme="majorBidi"/>
+        </w:rPr>
+        <w:t xml:space="preserve"> – </w:t>
+      </w:r>
+      <w:r>
+        <w:rPr>
+          <w:rFonts w:asciiTheme="majorBidi" w:hAnsiTheme="majorBidi" w:cstheme="majorBidi"/>
           <w:lang/>
         </w:rPr>
-        <w:t>Query</w:t>
-      </w:r>
-      <w:r>
-        <w:rPr>
-          <w:rFonts w:asciiTheme="majorBidi" w:hAnsiTheme="majorBidi" w:cstheme="majorBidi"/>
-          <w:lang/>
-        </w:rPr>
-        <w:t xml:space="preserve"> Parameters:</w:t>
-      </w:r>
-      <w:r>
-        <w:rPr>
-          <w:rFonts w:asciiTheme="majorBidi" w:hAnsiTheme="majorBidi" w:cstheme="majorBidi"/>
-          <w:lang w:val="en-GB"/>
-        </w:rPr>
-        <w:t xml:space="preserve"> </w:t>
-      </w:r>
-      <w:r>
-        <w:rPr>
-          <w:rFonts w:asciiTheme="majorBidi" w:hAnsiTheme="majorBidi" w:cstheme="majorBidi"/>
-          <w:b/>
-          <w:bCs/>
-          <w:lang/>
-        </w:rPr>
-        <w:t>username</w:t>
-      </w:r>
-      <w:r>
-        <w:rPr>
-          <w:rFonts w:asciiTheme="majorBidi" w:hAnsiTheme="majorBidi" w:cstheme="majorBidi"/>
-          <w:lang/>
-        </w:rPr>
-        <w:t xml:space="preserve"> – the user whose saved GIF list you want</w:t>
-      </w:r>
-    </w:p>
-    <w:p>
-      <w:pPr>
-        <w:pStyle w:val="ListParagraph"/>
-        <w:rPr>
-          <w:rFonts w:asciiTheme="majorBidi" w:hAnsiTheme="majorBidi" w:cstheme="majorBidi"/>
-          <w:lang/>
-        </w:rPr>
-      </w:pPr>
-    </w:p>
-    <w:p>
-      <w:pPr>
-        <w:rPr>
-          <w:rFonts w:asciiTheme="majorBidi" w:hAnsiTheme="majorBidi" w:cstheme="majorBidi"/>
-          <w:b/>
-          <w:bCs/>
-        </w:rPr>
-      </w:pPr>
+        <w:t>Den användare vars sparade GIF‐lista du vill hämta</w:t>
+      </w:r>
+    </w:p>
+    <w:p>
+      <w:pPr>
+        <w:pStyle w:val="ListParagraph"/>
+        <w:rPr>
+          <w:rFonts w:asciiTheme="majorBidi" w:hAnsiTheme="majorBidi" w:cstheme="majorBidi"/>
+        </w:rPr>
+      </w:pPr>
+    </w:p>
+    <w:p>
+      <w:pPr>
+        <w:rPr>
+          <w:rFonts w:asciiTheme="majorBidi" w:hAnsiTheme="majorBidi" w:cstheme="majorBidi"/>
+          <w:b/>
+          <w:bCs/>
+        </w:rPr>
+      </w:pPr>
+      <w:proofErr w:type="spellStart"/>
       <w:r>
         <w:rPr>
           <w:rFonts w:asciiTheme="majorBidi" w:hAnsiTheme="majorBidi" w:cstheme="majorBidi"/>
@@ -2779,6 +3356,7 @@
         </w:rPr>
         <w:t>Responses</w:t>
       </w:r>
+      <w:proofErr w:type="spellEnd"/>
     </w:p>
     <w:p>
       <w:pPr>
@@ -2829,39 +3407,54 @@
         </w:numPr>
         <w:rPr>
           <w:rFonts w:asciiTheme="majorBidi" w:hAnsiTheme="majorBidi" w:cstheme="majorBidi"/>
-          <w:lang w:val="en-GB"/>
-        </w:rPr>
-      </w:pPr>
-      <w:r>
-        <w:rPr>
-          <w:rFonts w:asciiTheme="majorBidi" w:hAnsiTheme="majorBidi" w:cstheme="majorBidi"/>
-          <w:b/>
-          <w:bCs/>
-          <w:lang w:val="en-GB"/>
+        </w:rPr>
+      </w:pPr>
+      <w:r>
+        <w:rPr>
+          <w:rFonts w:asciiTheme="majorBidi" w:hAnsiTheme="majorBidi" w:cstheme="majorBidi"/>
+          <w:b/>
+          <w:bCs/>
         </w:rPr>
         <w:t>Body</w:t>
       </w:r>
       <w:r>
         <w:rPr>
           <w:rFonts w:asciiTheme="majorBidi" w:hAnsiTheme="majorBidi" w:cstheme="majorBidi"/>
-          <w:lang w:val="en-GB"/>
-        </w:rPr>
-        <w:t>: JSON array of saved GIF URLs</w:t>
-      </w:r>
-      <w:r>
-        <w:rPr>
-          <w:rFonts w:asciiTheme="majorBidi" w:hAnsiTheme="majorBidi" w:cstheme="majorBidi"/>
-          <w:lang w:val="en-GB"/>
-        </w:rPr>
-        <w:t>:</w:t>
-      </w:r>
-    </w:p>
-    <w:p>
-      <w:pPr>
-        <w:pStyle w:val="ListParagraph"/>
-        <w:rPr>
-          <w:rFonts w:asciiTheme="majorBidi" w:hAnsiTheme="majorBidi" w:cstheme="majorBidi"/>
-          <w:lang w:val="en-GB"/>
+        </w:rPr>
+        <w:t xml:space="preserve">: JSON </w:t>
+      </w:r>
+      <w:proofErr w:type="spellStart"/>
+      <w:r>
+        <w:rPr>
+          <w:rFonts w:asciiTheme="majorBidi" w:hAnsiTheme="majorBidi" w:cstheme="majorBidi"/>
+        </w:rPr>
+        <w:t>array</w:t>
+      </w:r>
+      <w:proofErr w:type="spellEnd"/>
+      <w:r>
+        <w:rPr>
+          <w:rFonts w:asciiTheme="majorBidi" w:hAnsiTheme="majorBidi" w:cstheme="majorBidi"/>
+        </w:rPr>
+        <w:t xml:space="preserve"> </w:t>
+      </w:r>
+      <w:r>
+        <w:rPr>
+          <w:rFonts w:asciiTheme="majorBidi" w:hAnsiTheme="majorBidi" w:cstheme="majorBidi"/>
+        </w:rPr>
+        <w:t xml:space="preserve">av alla </w:t>
+      </w:r>
+      <w:r>
+        <w:rPr>
+          <w:rFonts w:asciiTheme="majorBidi" w:hAnsiTheme="majorBidi" w:cstheme="majorBidi"/>
+        </w:rPr>
+        <w:t>GIF URLs:</w:t>
+      </w:r>
+    </w:p>
+    <w:p>
+      <w:pPr>
+        <w:pStyle w:val="ListParagraph"/>
+        <w:rPr>
+          <w:rFonts w:asciiTheme="majorBidi" w:hAnsiTheme="majorBidi" w:cstheme="majorBidi"/>
         </w:rPr>
       </w:pPr>
     </w:p>
@@ -2984,30 +3577,7 @@
     </w:p>
     <w:p>
       <w:pPr>
-        <w:rPr>
-          <w:rFonts w:asciiTheme="majorBidi" w:hAnsiTheme="majorBidi" w:cstheme="majorBidi"/>
-          <w:lang w:val="en-GB"/>
-        </w:rPr>
-      </w:pPr>
-    </w:p>
-    <w:p>
-      <w:pPr>
-        <w:pStyle w:val="ListParagraph"/>
-        <w:rPr>
-          <w:rFonts w:asciiTheme="majorBidi" w:hAnsiTheme="majorBidi" w:cstheme="majorBidi"/>
-          <w:lang w:val="en-GB"/>
-        </w:rPr>
-      </w:pPr>
-      <w:r>
-        <w:rPr>
-          <w:rFonts w:asciiTheme="majorBidi" w:hAnsiTheme="majorBidi" w:cstheme="majorBidi"/>
-          <w:lang w:val="en-GB"/>
-        </w:rPr>
-        <w:t>When the username does not exist</w:t>
-      </w:r>
-    </w:p>
-    <w:p>
-      <w:pPr>
+        <w:pStyle w:val="ListParagraph"/>
         <w:rPr>
           <w:rFonts w:asciiTheme="majorBidi" w:hAnsiTheme="majorBidi" w:cstheme="majorBidi"/>
           <w:lang w:val="en-GB"/>
@@ -3029,6 +3599,33 @@
       <w:r>
         <w:rPr>
           <w:rFonts w:asciiTheme="majorBidi" w:hAnsiTheme="majorBidi" w:cstheme="majorBidi"/>
+          <w:lang/>
+        </w:rPr>
+        <w:t>När användarnamnet inte finns</w:t>
+      </w:r>
+    </w:p>
+    <w:p>
+      <w:pPr>
+        <w:rPr>
+          <w:rFonts w:asciiTheme="majorBidi" w:hAnsiTheme="majorBidi" w:cstheme="majorBidi"/>
+        </w:rPr>
+      </w:pPr>
+    </w:p>
+    <w:p>
+      <w:pPr>
+        <w:pStyle w:val="ListParagraph"/>
+        <w:numPr>
+          <w:ilvl w:val="0"/>
+          <w:numId w:val="1"/>
+        </w:numPr>
+        <w:rPr>
+          <w:rFonts w:asciiTheme="majorBidi" w:hAnsiTheme="majorBidi" w:cstheme="majorBidi"/>
+          <w:lang w:val="en-GB"/>
+        </w:rPr>
+      </w:pPr>
+      <w:r>
+        <w:rPr>
+          <w:rFonts w:asciiTheme="majorBidi" w:hAnsiTheme="majorBidi" w:cstheme="majorBidi"/>
           <w:b/>
           <w:bCs/>
           <w:lang w:val="en-GB"/>
@@ -3051,13 +3648,31 @@
           <w:lang w:val="en-GB"/>
         </w:rPr>
       </w:pPr>
-      <w:r>
-        <w:rPr>
-          <w:rFonts w:asciiTheme="majorBidi" w:hAnsiTheme="majorBidi" w:cstheme="majorBidi"/>
-          <w:lang w:val="en-GB"/>
-        </w:rPr>
-        <w:t>{ "message": "User not found" }</w:t>
-      </w:r>
+      <w:proofErr w:type="gramStart"/>
+      <w:r>
+        <w:rPr>
+          <w:rFonts w:asciiTheme="majorBidi" w:hAnsiTheme="majorBidi" w:cstheme="majorBidi"/>
+          <w:lang w:val="en-GB"/>
+        </w:rPr>
+        <w:t>{ "</w:t>
+      </w:r>
+      <w:proofErr w:type="gramEnd"/>
+      <w:r>
+        <w:rPr>
+          <w:rFonts w:asciiTheme="majorBidi" w:hAnsiTheme="majorBidi" w:cstheme="majorBidi"/>
+          <w:lang w:val="en-GB"/>
+        </w:rPr>
+        <w:t>message": "User not found</w:t>
+      </w:r>
+      <w:proofErr w:type="gramStart"/>
+      <w:r>
+        <w:rPr>
+          <w:rFonts w:asciiTheme="majorBidi" w:hAnsiTheme="majorBidi" w:cstheme="majorBidi"/>
+          <w:lang w:val="en-GB"/>
+        </w:rPr>
+        <w:t>" }</w:t>
+      </w:r>
+      <w:proofErr w:type="gramEnd"/>
     </w:p>
     <w:sectPr>
       <w:pgSz w:w="11906" w:h="16838"/>
@@ -4826,6 +5441,155 @@
     <w:nsid w:val="781176CA"/>
     <w:multiLevelType w:val="multilevel"/>
     <w:tmpl w:val="FDA2C87A"/>
+    <w:lvl w:ilvl="0">
+      <w:start w:val="1"/>
+      <w:numFmt w:val="bullet"/>
+      <w:lvlText w:val=""/>
+      <w:lvlJc w:val="left"/>
+      <w:pPr>
+        <w:tabs>
+          <w:tab w:val="num" w:pos="720"/>
+        </w:tabs>
+        <w:ind w:left="720" w:hanging="360"/>
+      </w:pPr>
+      <w:rPr>
+        <w:rFonts w:ascii="Symbol" w:hAnsi="Symbol" w:hint="default"/>
+        <w:sz w:val="20"/>
+      </w:rPr>
+    </w:lvl>
+    <w:lvl w:ilvl="1" w:tentative="1">
+      <w:start w:val="1"/>
+      <w:numFmt w:val="bullet"/>
+      <w:lvlText w:val="o"/>
+      <w:lvlJc w:val="left"/>
+      <w:pPr>
+        <w:tabs>
+          <w:tab w:val="num" w:pos="1440"/>
+        </w:tabs>
+        <w:ind w:left="1440" w:hanging="360"/>
+      </w:pPr>
+      <w:rPr>
+        <w:rFonts w:ascii="Courier New" w:hAnsi="Courier New" w:hint="default"/>
+        <w:sz w:val="20"/>
+      </w:rPr>
+    </w:lvl>
+    <w:lvl w:ilvl="2" w:tentative="1">
+      <w:start w:val="1"/>
+      <w:numFmt w:val="bullet"/>
+      <w:lvlText w:val=""/>
+      <w:lvlJc w:val="left"/>
+      <w:pPr>
+        <w:tabs>
+          <w:tab w:val="num" w:pos="2160"/>
+        </w:tabs>
+        <w:ind w:left="2160" w:hanging="360"/>
+      </w:pPr>
+      <w:rPr>
+        <w:rFonts w:ascii="Wingdings" w:hAnsi="Wingdings" w:hint="default"/>
+        <w:sz w:val="20"/>
+      </w:rPr>
+    </w:lvl>
+    <w:lvl w:ilvl="3" w:tentative="1">
+      <w:start w:val="1"/>
+      <w:numFmt w:val="bullet"/>
+      <w:lvlText w:val=""/>
+      <w:lvlJc w:val="left"/>
+      <w:pPr>
+        <w:tabs>
+          <w:tab w:val="num" w:pos="2880"/>
+        </w:tabs>
+        <w:ind w:left="2880" w:hanging="360"/>
+      </w:pPr>
+      <w:rPr>
+        <w:rFonts w:ascii="Wingdings" w:hAnsi="Wingdings" w:hint="default"/>
+        <w:sz w:val="20"/>
+      </w:rPr>
+    </w:lvl>
+    <w:lvl w:ilvl="4" w:tentative="1">
+      <w:start w:val="1"/>
+      <w:numFmt w:val="bullet"/>
+      <w:lvlText w:val=""/>
+      <w:lvlJc w:val="left"/>
+      <w:pPr>
+        <w:tabs>
+          <w:tab w:val="num" w:pos="3600"/>
+        </w:tabs>
+        <w:ind w:left="3600" w:hanging="360"/>
+      </w:pPr>
+      <w:rPr>
+        <w:rFonts w:ascii="Wingdings" w:hAnsi="Wingdings" w:hint="default"/>
+        <w:sz w:val="20"/>
+      </w:rPr>
+    </w:lvl>
+    <w:lvl w:ilvl="5" w:tentative="1">
+      <w:start w:val="1"/>
+      <w:numFmt w:val="bullet"/>
+      <w:lvlText w:val=""/>
+      <w:lvlJc w:val="left"/>
+      <w:pPr>
+        <w:tabs>
+          <w:tab w:val="num" w:pos="4320"/>
+        </w:tabs>
+        <w:ind w:left="4320" w:hanging="360"/>
+      </w:pPr>
+      <w:rPr>
+        <w:rFonts w:ascii="Wingdings" w:hAnsi="Wingdings" w:hint="default"/>
+        <w:sz w:val="20"/>
+      </w:rPr>
+    </w:lvl>
+    <w:lvl w:ilvl="6" w:tentative="1">
+      <w:start w:val="1"/>
+      <w:numFmt w:val="bullet"/>
+      <w:lvlText w:val=""/>
+      <w:lvlJc w:val="left"/>
+      <w:pPr>
+        <w:tabs>
+          <w:tab w:val="num" w:pos="5040"/>
+        </w:tabs>
+        <w:ind w:left="5040" w:hanging="360"/>
+      </w:pPr>
+      <w:rPr>
+        <w:rFonts w:ascii="Wingdings" w:hAnsi="Wingdings" w:hint="default"/>
+        <w:sz w:val="20"/>
+      </w:rPr>
+    </w:lvl>
+    <w:lvl w:ilvl="7" w:tentative="1">
+      <w:start w:val="1"/>
+      <w:numFmt w:val="bullet"/>
+      <w:lvlText w:val=""/>
+      <w:lvlJc w:val="left"/>
+      <w:pPr>
+        <w:tabs>
+          <w:tab w:val="num" w:pos="5760"/>
+        </w:tabs>
+        <w:ind w:left="5760" w:hanging="360"/>
+      </w:pPr>
+      <w:rPr>
+        <w:rFonts w:ascii="Wingdings" w:hAnsi="Wingdings" w:hint="default"/>
+        <w:sz w:val="20"/>
+      </w:rPr>
+    </w:lvl>
+    <w:lvl w:ilvl="8" w:tentative="1">
+      <w:start w:val="1"/>
+      <w:numFmt w:val="bullet"/>
+      <w:lvlText w:val=""/>
+      <w:lvlJc w:val="left"/>
+      <w:pPr>
+        <w:tabs>
+          <w:tab w:val="num" w:pos="6480"/>
+        </w:tabs>
+        <w:ind w:left="6480" w:hanging="360"/>
+      </w:pPr>
+      <w:rPr>
+        <w:rFonts w:ascii="Wingdings" w:hAnsi="Wingdings" w:hint="default"/>
+        <w:sz w:val="20"/>
+      </w:rPr>
+    </w:lvl>
+  </w:abstractNum>
+  <w:abstractNum w:abstractNumId="13" w15:restartNumberingAfterBreak="0">
+    <w:nsid w:val="79A44ECA"/>
+    <w:multiLevelType w:val="multilevel"/>
+    <w:tmpl w:val="C4F8D616"/>
     <w:lvl w:ilvl="0">
       <w:start w:val="1"/>
       <w:numFmt w:val="bullet"/>
@@ -5009,6 +5773,9 @@
   </w:num>
   <w:num w:numId="13" w16cid:durableId="861281846">
     <w:abstractNumId w:val="0"/>
+  </w:num>
+  <w:num w:numId="14" w16cid:durableId="1394427529">
+    <w:abstractNumId w:val="13"/>
   </w:num>
 </w:numbering>
 </file>
